--- a/Documents/Shopping/databladsliste til BMS.docx
+++ b/Documents/Shopping/databladsliste til BMS.docx
@@ -4,7 +4,7 @@
   <w:body>
     <w:p>
       <w:pPr>
-        <w:pStyle w:val="Overskrift1"/>
+        <w:pStyle w:val="Heading1"/>
       </w:pPr>
       <w:r>
         <w:t>Oversigt:</w:t>
@@ -13,66 +13,25 @@
     <w:p/>
     <w:p>
       <w:pPr>
-        <w:pStyle w:val="Overskrift2"/>
+        <w:pStyle w:val="Heading2"/>
       </w:pPr>
       <w:r>
         <w:tab/>
-      </w:r>
-      <w:proofErr w:type="gramStart"/>
-      <w:r>
-        <w:t>analog</w:t>
-      </w:r>
-      <w:proofErr w:type="gramEnd"/>
-      <w:r>
-        <w:t xml:space="preserve"> front end</w:t>
+        <w:t>analog front end</w:t>
       </w:r>
     </w:p>
     <w:p>
       <w:pPr>
-        <w:pStyle w:val="Overskrift3"/>
+        <w:pStyle w:val="Heading3"/>
       </w:pPr>
       <w:r>
-        <w:t>-</w:t>
-      </w:r>
-      <w:proofErr w:type="spellStart"/>
-      <w:r>
-        <w:t>anti</w:t>
-      </w:r>
-      <w:proofErr w:type="spellEnd"/>
-      <w:r>
-        <w:t xml:space="preserve"> alias </w:t>
-      </w:r>
-      <w:proofErr w:type="spellStart"/>
-      <w:r>
-        <w:t>filtering</w:t>
-      </w:r>
-      <w:proofErr w:type="spellEnd"/>
-      <w:r>
-        <w:t xml:space="preserve"> (side 25-26 her er der også EMC grunde):</w:t>
+        <w:t>-anti alias filtering (side 25-26 her er der også EMC grunde):</w:t>
       </w:r>
     </w:p>
     <w:p>
       <w:r>
-        <w:t xml:space="preserve">R1 til R6 og C9+C10 og C12-C17    </w:t>
-      </w:r>
-      <w:proofErr w:type="gramStart"/>
-      <w:r>
-        <w:t xml:space="preserve">-----  </w:t>
-      </w:r>
-      <w:proofErr w:type="spellStart"/>
-      <w:r>
-        <w:t>battery</w:t>
-      </w:r>
-      <w:proofErr w:type="spellEnd"/>
-      <w:proofErr w:type="gramEnd"/>
-      <w:r>
-        <w:t xml:space="preserve"> </w:t>
-      </w:r>
-      <w:proofErr w:type="spellStart"/>
-      <w:r>
-        <w:t>cells</w:t>
-      </w:r>
-      <w:proofErr w:type="spellEnd"/>
+        <w:t>R1 til R6 og C9+C10 og C12-C17    -----  battery cells</w:t>
+      </w:r>
     </w:p>
     <w:p>
       <w:r>
@@ -82,26 +41,10 @@
     <w:p/>
     <w:p>
       <w:pPr>
-        <w:pStyle w:val="Overskrift3"/>
+        <w:pStyle w:val="Heading3"/>
       </w:pPr>
       <w:r>
-        <w:t>-</w:t>
-      </w:r>
-      <w:proofErr w:type="spellStart"/>
-      <w:r>
-        <w:t>balancing</w:t>
-      </w:r>
-      <w:proofErr w:type="spellEnd"/>
-      <w:r>
-        <w:t xml:space="preserve"> </w:t>
-      </w:r>
-      <w:proofErr w:type="spellStart"/>
-      <w:r>
-        <w:t>circuit</w:t>
-      </w:r>
-      <w:proofErr w:type="spellEnd"/>
-      <w:r>
-        <w:t xml:space="preserve"> (side 26-27):</w:t>
+        <w:t>-balancing circuit (side 26-27):</w:t>
       </w:r>
     </w:p>
     <w:p>
@@ -112,7 +55,7 @@
     <w:p/>
     <w:p>
       <w:pPr>
-        <w:pStyle w:val="Overskrift3"/>
+        <w:pStyle w:val="Heading3"/>
         <w:rPr>
           <w:lang w:val="en-US"/>
         </w:rPr>
@@ -121,40 +64,18 @@
         <w:rPr>
           <w:lang w:val="en-US"/>
         </w:rPr>
-        <w:t>-</w:t>
-      </w:r>
-      <w:proofErr w:type="gramStart"/>
-      <w:r>
-        <w:rPr>
-          <w:lang w:val="en-US"/>
-        </w:rPr>
-        <w:t>temp</w:t>
-      </w:r>
-      <w:proofErr w:type="gramEnd"/>
-      <w:r>
-        <w:rPr>
-          <w:lang w:val="en-US"/>
-        </w:rPr>
-        <w:t xml:space="preserve"> sensor interface circuit (side 28):</w:t>
+        <w:t>-temp sensor interface circuit (side 28):</w:t>
       </w:r>
     </w:p>
     <w:p>
       <w:r>
-        <w:t>C24 + C25 og R38 + R</w:t>
-      </w:r>
-      <w:proofErr w:type="gramStart"/>
-      <w:r>
-        <w:t>39  --------</w:t>
-      </w:r>
-      <w:proofErr w:type="gramEnd"/>
-      <w:r>
-        <w:t xml:space="preserve">   J4(HDR1X2) og NTC</w:t>
+        <w:t>C24 + C25 og R38 + R39  --------   J4(HDR1X2) og NTC</w:t>
       </w:r>
     </w:p>
     <w:p/>
     <w:p>
       <w:pPr>
-        <w:pStyle w:val="Overskrift3"/>
+        <w:pStyle w:val="Heading3"/>
         <w:rPr>
           <w:lang w:val="en-US"/>
         </w:rPr>
@@ -163,36 +84,12 @@
         <w:rPr>
           <w:lang w:val="en-US"/>
         </w:rPr>
-        <w:t xml:space="preserve">-isolation switch driver circuit (side 29 </w:t>
-      </w:r>
-      <w:proofErr w:type="spellStart"/>
-      <w:proofErr w:type="gramStart"/>
-      <w:r>
-        <w:rPr>
-          <w:lang w:val="en-US"/>
-        </w:rPr>
-        <w:t>og</w:t>
-      </w:r>
-      <w:proofErr w:type="spellEnd"/>
-      <w:proofErr w:type="gramEnd"/>
-      <w:r>
-        <w:rPr>
-          <w:lang w:val="en-US"/>
-        </w:rPr>
-        <w:t xml:space="preserve"> 30):</w:t>
+        <w:t>-isolation switch driver circuit (side 29 og 30):</w:t>
       </w:r>
     </w:p>
     <w:p>
       <w:r>
-        <w:t>R16+R17 og D1 og Q</w:t>
-      </w:r>
-      <w:proofErr w:type="gramStart"/>
-      <w:r>
-        <w:t>7  -----</w:t>
-      </w:r>
-      <w:proofErr w:type="gramEnd"/>
-      <w:r>
-        <w:t xml:space="preserve"> U1(BQ76PL536a) og J5(HDR1X2)</w:t>
+        <w:t>R16+R17 og D1 og Q7  ----- U1(BQ76PL536a) og J5(HDR1X2)</w:t>
       </w:r>
     </w:p>
     <w:p>
@@ -212,28 +109,11 @@
     </w:p>
     <w:p>
       <w:pPr>
-        <w:pStyle w:val="Overskrift2"/>
+        <w:pStyle w:val="Heading2"/>
       </w:pPr>
       <w:r>
         <w:tab/>
-      </w:r>
-      <w:proofErr w:type="spellStart"/>
-      <w:proofErr w:type="gramStart"/>
-      <w:r>
-        <w:t>galvanic</w:t>
-      </w:r>
-      <w:proofErr w:type="spellEnd"/>
-      <w:proofErr w:type="gramEnd"/>
-      <w:r>
-        <w:t xml:space="preserve"> isolation </w:t>
-      </w:r>
-      <w:proofErr w:type="spellStart"/>
-      <w:r>
-        <w:t>circuit</w:t>
-      </w:r>
-      <w:proofErr w:type="spellEnd"/>
-      <w:r>
-        <w:t>(side 42-43):</w:t>
+        <w:t>galvanic isolation circuit(side 42-43):</w:t>
       </w:r>
     </w:p>
     <w:p>
@@ -243,15 +123,7 @@
     </w:p>
     <w:p>
       <w:r>
-        <w:t>C4 og C26 til C33 og C</w:t>
-      </w:r>
-      <w:proofErr w:type="gramStart"/>
-      <w:r>
-        <w:t>38  -----</w:t>
-      </w:r>
-      <w:proofErr w:type="gramEnd"/>
-      <w:r>
-        <w:t xml:space="preserve">  J11(HDR1X2) og J12(HDR1X2)</w:t>
+        <w:t>C4 og C26 til C33 og C38  -----  J11(HDR1X2) og J12(HDR1X2)</w:t>
       </w:r>
     </w:p>
     <w:p>
@@ -272,32 +144,12 @@
     <w:p/>
     <w:p>
       <w:pPr>
-        <w:pStyle w:val="Overskrift2"/>
+        <w:pStyle w:val="Heading2"/>
       </w:pPr>
       <w:r>
         <w:tab/>
-      </w:r>
-      <w:proofErr w:type="gramStart"/>
-      <w:r>
-        <w:t>analog</w:t>
-      </w:r>
-      <w:proofErr w:type="gramEnd"/>
-      <w:r>
-        <w:t xml:space="preserve"> front end </w:t>
-      </w:r>
-      <w:proofErr w:type="spellStart"/>
-      <w:r>
-        <w:t>extension</w:t>
-      </w:r>
-      <w:proofErr w:type="spellEnd"/>
-      <w:r>
-        <w:t xml:space="preserve"> </w:t>
-      </w:r>
-      <w:proofErr w:type="spellStart"/>
-      <w:r>
-        <w:t>module</w:t>
-      </w:r>
-      <w:proofErr w:type="spellEnd"/>
+        <w:t>analog front end extension module</w:t>
+      </w:r>
     </w:p>
     <w:p>
       <w:r>
@@ -311,56 +163,23 @@
     </w:p>
     <w:p>
       <w:r>
-        <w:t xml:space="preserve">INGEN INPUTS TIL </w:t>
-      </w:r>
-      <w:proofErr w:type="spellStart"/>
-      <w:r>
-        <w:t>current</w:t>
-      </w:r>
-      <w:proofErr w:type="spellEnd"/>
-      <w:r>
-        <w:t xml:space="preserve"> sensor</w:t>
+        <w:t>INGEN INPUTS TIL current sensor</w:t>
       </w:r>
     </w:p>
     <w:p>
       <w:r>
-        <w:t xml:space="preserve">-desuden er pin 44 </w:t>
-      </w:r>
-      <w:proofErr w:type="spellStart"/>
-      <w:r>
-        <w:t>pulled</w:t>
-      </w:r>
-      <w:proofErr w:type="spellEnd"/>
-      <w:r>
-        <w:t xml:space="preserve"> HIGH da SPI så er </w:t>
-      </w:r>
-      <w:proofErr w:type="spellStart"/>
-      <w:r>
-        <w:t>deaktiveret</w:t>
-      </w:r>
-      <w:proofErr w:type="spellEnd"/>
-      <w:r>
-        <w:t>.</w:t>
+        <w:t>-desuden er pin 44 pulled HIGH da SPI så er deaktiveret.</w:t>
       </w:r>
     </w:p>
     <w:p/>
     <w:p/>
     <w:p>
       <w:pPr>
-        <w:pStyle w:val="Overskrift2"/>
+        <w:pStyle w:val="Heading2"/>
       </w:pPr>
       <w:r>
         <w:tab/>
-      </w:r>
-      <w:proofErr w:type="spellStart"/>
-      <w:proofErr w:type="gramStart"/>
-      <w:r>
-        <w:t>current</w:t>
-      </w:r>
-      <w:proofErr w:type="spellEnd"/>
-      <w:proofErr w:type="gramEnd"/>
-      <w:r>
-        <w:t xml:space="preserve"> sensor</w:t>
+        <w:t>current sensor</w:t>
       </w:r>
     </w:p>
     <w:p>
@@ -377,29 +196,17 @@
     <w:p/>
     <w:p>
       <w:pPr>
-        <w:pStyle w:val="Overskrift2"/>
+        <w:pStyle w:val="Heading2"/>
       </w:pPr>
       <w:r>
         <w:tab/>
-      </w:r>
-      <w:proofErr w:type="gramStart"/>
-      <w:r>
-        <w:t>isolation</w:t>
-      </w:r>
-      <w:proofErr w:type="gramEnd"/>
-      <w:r>
-        <w:t xml:space="preserve"> switch</w:t>
+        <w:t>isolation switch</w:t>
       </w:r>
     </w:p>
     <w:p>
       <w:r>
-        <w:t xml:space="preserve">Her er der/skal der nok ændres en </w:t>
-      </w:r>
-      <w:proofErr w:type="gramStart"/>
-      <w:r>
-        <w:t>del !</w:t>
-      </w:r>
-      <w:proofErr w:type="gramEnd"/>
+        <w:t>Her er der/skal der nok ændres en del !</w:t>
+      </w:r>
     </w:p>
     <w:p>
       <w:pPr>
@@ -424,43 +231,7 @@
         <w:rPr>
           <w:lang w:val="en-US"/>
         </w:rPr>
-        <w:t xml:space="preserve">K1 </w:t>
-      </w:r>
-      <w:proofErr w:type="spellStart"/>
-      <w:r>
-        <w:rPr>
-          <w:lang w:val="en-US"/>
-        </w:rPr>
-        <w:t>og</w:t>
-      </w:r>
-      <w:proofErr w:type="spellEnd"/>
-      <w:r>
-        <w:rPr>
-          <w:lang w:val="en-US"/>
-        </w:rPr>
-        <w:t xml:space="preserve"> </w:t>
-      </w:r>
-      <w:proofErr w:type="gramStart"/>
-      <w:r>
-        <w:rPr>
-          <w:lang w:val="en-US"/>
-        </w:rPr>
-        <w:t>K2(</w:t>
-      </w:r>
-      <w:proofErr w:type="spellStart"/>
-      <w:proofErr w:type="gramEnd"/>
-      <w:r>
-        <w:rPr>
-          <w:lang w:val="en-US"/>
-        </w:rPr>
-        <w:t>Durakool</w:t>
-      </w:r>
-      <w:proofErr w:type="spellEnd"/>
-      <w:r>
-        <w:rPr>
-          <w:lang w:val="en-US"/>
-        </w:rPr>
-        <w:t xml:space="preserve"> DG85C-8021-75-1024 Subminiature relay NO Coil 24V)</w:t>
+        <w:t>K1 og K2(Durakool DG85C-8021-75-1024 Subminiature relay NO Coil 24V)</w:t>
       </w:r>
     </w:p>
     <w:p>
@@ -477,25 +248,12 @@
     <w:p/>
     <w:p>
       <w:pPr>
-        <w:pStyle w:val="Overskrift2"/>
+        <w:pStyle w:val="Heading2"/>
       </w:pPr>
       <w:r>
         <w:tab/>
-        <w:t xml:space="preserve">DC/DC </w:t>
-      </w:r>
-      <w:proofErr w:type="spellStart"/>
-      <w:r>
-        <w:t>converter</w:t>
-      </w:r>
-      <w:proofErr w:type="spellEnd"/>
-      <w:r>
-        <w:t xml:space="preserve"> </w:t>
-      </w:r>
-      <w:proofErr w:type="spellStart"/>
-      <w:r>
-        <w:t>circuit</w:t>
-      </w:r>
-      <w:proofErr w:type="spellEnd"/>
+        <w:t>DC/DC converter circuit</w:t>
+      </w:r>
     </w:p>
     <w:p>
       <w:r>
@@ -511,7 +269,7 @@
     <w:p/>
     <w:p>
       <w:pPr>
-        <w:pStyle w:val="Overskrift2"/>
+        <w:pStyle w:val="Heading2"/>
         <w:rPr>
           <w:lang w:val="en-US"/>
         </w:rPr>
@@ -519,24 +277,16 @@
       <w:r>
         <w:tab/>
       </w:r>
-      <w:proofErr w:type="gramStart"/>
       <w:r>
         <w:rPr>
           <w:lang w:val="en-US"/>
         </w:rPr>
-        <w:t>digital</w:t>
-      </w:r>
-      <w:proofErr w:type="gramEnd"/>
-      <w:r>
-        <w:rPr>
-          <w:lang w:val="en-US"/>
-        </w:rPr>
-        <w:t xml:space="preserve"> unit (MCU with CAN, USB and F-RAM)</w:t>
+        <w:t>digital unit (MCU with CAN, USB and F-RAM)</w:t>
       </w:r>
     </w:p>
     <w:p>
       <w:pPr>
-        <w:pStyle w:val="Overskrift3"/>
+        <w:pStyle w:val="Heading3"/>
       </w:pPr>
       <w:r>
         <w:t xml:space="preserve">-digital unit: </w:t>
@@ -550,18 +300,10 @@
     <w:p/>
     <w:p>
       <w:pPr>
-        <w:pStyle w:val="Overskrift3"/>
+        <w:pStyle w:val="Heading3"/>
       </w:pPr>
       <w:r>
-        <w:t xml:space="preserve">-USB Interface and F-RAM </w:t>
-      </w:r>
-      <w:proofErr w:type="spellStart"/>
-      <w:r>
-        <w:t>circuit</w:t>
-      </w:r>
-      <w:proofErr w:type="spellEnd"/>
-      <w:r>
-        <w:t xml:space="preserve"> på analog front end:</w:t>
+        <w:t>-USB Interface and F-RAM circuit på analog front end:</w:t>
       </w:r>
     </w:p>
     <w:p>
@@ -589,7 +331,7 @@
     </w:p>
     <w:p>
       <w:pPr>
-        <w:pStyle w:val="Overskrift1"/>
+        <w:pStyle w:val="Heading1"/>
       </w:pPr>
       <w:r>
         <w:lastRenderedPageBreak/>
@@ -598,20 +340,15 @@
     </w:p>
     <w:p>
       <w:pPr>
-        <w:pStyle w:val="Overskrift2"/>
+        <w:pStyle w:val="Heading2"/>
       </w:pPr>
-      <w:proofErr w:type="spellStart"/>
-      <w:r>
-        <w:t>Current</w:t>
-      </w:r>
-      <w:proofErr w:type="spellEnd"/>
-      <w:r>
-        <w:t xml:space="preserve"> Sensor</w:t>
+      <w:r>
+        <w:t>Current Sensor</w:t>
       </w:r>
     </w:p>
     <w:tbl>
       <w:tblPr>
-        <w:tblStyle w:val="Tabel-Gitter"/>
+        <w:tblStyle w:val="TableGrid"/>
         <w:tblW w:w="0" w:type="auto"/>
         <w:tblLook w:val="04A0" w:firstRow="1" w:lastRow="0" w:firstColumn="1" w:lastColumn="0" w:noHBand="0" w:noVBand="1"/>
       </w:tblPr>
@@ -633,11 +370,9 @@
             <w:r>
               <w:t xml:space="preserve"> </w:t>
             </w:r>
-            <w:proofErr w:type="spellStart"/>
             <w:r>
               <w:t>kOhm</w:t>
             </w:r>
-            <w:proofErr w:type="spellEnd"/>
           </w:p>
         </w:tc>
         <w:tc>
@@ -685,13 +420,8 @@
           </w:tcPr>
           <w:p>
             <w:r>
-              <w:t xml:space="preserve">SHUNT_ = 2 </w:t>
-            </w:r>
-            <w:proofErr w:type="spellStart"/>
-            <w:r>
-              <w:t>mOhm</w:t>
-            </w:r>
-            <w:proofErr w:type="spellEnd"/>
+              <w:t>SHUNT_ = 2 mOhm</w:t>
+            </w:r>
           </w:p>
         </w:tc>
         <w:tc>
@@ -713,11 +443,9 @@
             <w:r>
               <w:t xml:space="preserve"> </w:t>
             </w:r>
-            <w:proofErr w:type="spellStart"/>
             <w:r>
               <w:t>kOhm</w:t>
             </w:r>
-            <w:proofErr w:type="spellEnd"/>
           </w:p>
         </w:tc>
         <w:tc>
@@ -756,13 +484,8 @@
           </w:tcPr>
           <w:p>
             <w:r>
-              <w:t xml:space="preserve">SHUNT = 2   </w:t>
-            </w:r>
-            <w:proofErr w:type="spellStart"/>
-            <w:r>
-              <w:t>mOhm</w:t>
-            </w:r>
-            <w:proofErr w:type="spellEnd"/>
+              <w:t>SHUNT = 2   mOhm</w:t>
+            </w:r>
           </w:p>
         </w:tc>
         <w:tc>
@@ -784,11 +507,9 @@
             <w:r>
               <w:t xml:space="preserve"> </w:t>
             </w:r>
-            <w:proofErr w:type="spellStart"/>
             <w:r>
               <w:t>kOhm</w:t>
             </w:r>
-            <w:proofErr w:type="spellEnd"/>
           </w:p>
         </w:tc>
         <w:tc>
@@ -826,11 +547,9 @@
             <w:r>
               <w:t xml:space="preserve"> </w:t>
             </w:r>
-            <w:proofErr w:type="spellStart"/>
             <w:r>
               <w:t>kOhm</w:t>
             </w:r>
-            <w:proofErr w:type="spellEnd"/>
           </w:p>
         </w:tc>
         <w:tc>
@@ -868,11 +587,9 @@
             <w:r>
               <w:t xml:space="preserve"> </w:t>
             </w:r>
-            <w:proofErr w:type="spellStart"/>
             <w:r>
               <w:t>kOhm</w:t>
             </w:r>
-            <w:proofErr w:type="spellEnd"/>
           </w:p>
         </w:tc>
         <w:tc>
@@ -910,11 +627,9 @@
             <w:r>
               <w:t xml:space="preserve"> </w:t>
             </w:r>
-            <w:proofErr w:type="spellStart"/>
             <w:r>
               <w:t>kOhm</w:t>
             </w:r>
-            <w:proofErr w:type="spellEnd"/>
           </w:p>
         </w:tc>
         <w:tc>
@@ -948,11 +663,9 @@
             <w:r>
               <w:t xml:space="preserve"> </w:t>
             </w:r>
-            <w:proofErr w:type="spellStart"/>
             <w:r>
               <w:t>kOhm</w:t>
             </w:r>
-            <w:proofErr w:type="spellEnd"/>
           </w:p>
         </w:tc>
         <w:tc>
@@ -986,11 +699,9 @@
             <w:r>
               <w:t xml:space="preserve"> </w:t>
             </w:r>
-            <w:proofErr w:type="spellStart"/>
             <w:r>
               <w:t>kOhm</w:t>
             </w:r>
-            <w:proofErr w:type="spellEnd"/>
           </w:p>
         </w:tc>
         <w:tc>
@@ -1024,11 +735,9 @@
             <w:r>
               <w:t xml:space="preserve"> </w:t>
             </w:r>
-            <w:proofErr w:type="spellStart"/>
             <w:r>
               <w:t>kOhm</w:t>
             </w:r>
-            <w:proofErr w:type="spellEnd"/>
           </w:p>
         </w:tc>
         <w:tc>
@@ -1062,11 +771,9 @@
             <w:r>
               <w:t xml:space="preserve">   </w:t>
             </w:r>
-            <w:proofErr w:type="spellStart"/>
             <w:r>
               <w:t>kOhm</w:t>
             </w:r>
-            <w:proofErr w:type="spellEnd"/>
           </w:p>
         </w:tc>
         <w:tc>
@@ -1100,11 +807,9 @@
             <w:r>
               <w:t xml:space="preserve"> </w:t>
             </w:r>
-            <w:proofErr w:type="spellStart"/>
             <w:r>
               <w:t>kOhm</w:t>
             </w:r>
-            <w:proofErr w:type="spellEnd"/>
           </w:p>
         </w:tc>
         <w:tc>
@@ -1886,7 +1591,7 @@
     <w:p/>
     <w:p>
       <w:pPr>
-        <w:pStyle w:val="Overskrift2"/>
+        <w:pStyle w:val="Heading2"/>
         <w:rPr>
           <w:lang w:val="en-US"/>
         </w:rPr>
@@ -1924,7 +1629,7 @@
     </w:p>
     <w:tbl>
       <w:tblPr>
-        <w:tblStyle w:val="Tabel-Gitter"/>
+        <w:tblStyle w:val="TableGrid"/>
         <w:tblW w:w="0" w:type="auto"/>
         <w:tblLook w:val="04A0" w:firstRow="1" w:lastRow="0" w:firstColumn="1" w:lastColumn="0" w:noHBand="0" w:noVBand="1"/>
       </w:tblPr>
@@ -1941,13 +1646,8 @@
           </w:tcPr>
           <w:p>
             <w:r>
-              <w:t xml:space="preserve">R13 = 3.3      </w:t>
-            </w:r>
-            <w:proofErr w:type="spellStart"/>
-            <w:r>
-              <w:t>kOhm</w:t>
-            </w:r>
-            <w:proofErr w:type="spellEnd"/>
+              <w:t>R13 = 3.3      kOhm</w:t>
+            </w:r>
           </w:p>
         </w:tc>
         <w:tc>
@@ -1994,48 +1694,38 @@
           </w:tcPr>
           <w:p>
             <w:r>
-              <w:t xml:space="preserve">R14 = 3.3      </w:t>
-            </w:r>
-            <w:proofErr w:type="spellStart"/>
-            <w:r>
-              <w:t>kOhm</w:t>
-            </w:r>
-            <w:proofErr w:type="spellEnd"/>
-          </w:p>
-        </w:tc>
-        <w:tc>
-          <w:tcPr>
-            <w:tcW w:w="2407" w:type="dxa"/>
-          </w:tcPr>
-          <w:p/>
-        </w:tc>
-        <w:tc>
-          <w:tcPr>
-            <w:tcW w:w="2407" w:type="dxa"/>
-          </w:tcPr>
-          <w:p/>
-        </w:tc>
-        <w:tc>
-          <w:tcPr>
-            <w:tcW w:w="2407" w:type="dxa"/>
-          </w:tcPr>
-          <w:p/>
-        </w:tc>
-      </w:tr>
-      <w:tr>
-        <w:tc>
-          <w:tcPr>
-            <w:tcW w:w="2407" w:type="dxa"/>
-          </w:tcPr>
-          <w:p>
-            <w:r>
-              <w:t xml:space="preserve">R15 = 3.3      </w:t>
-            </w:r>
-            <w:proofErr w:type="spellStart"/>
-            <w:r>
-              <w:t>kOhm</w:t>
-            </w:r>
-            <w:proofErr w:type="spellEnd"/>
+              <w:t>R14 = 3.3      kOhm</w:t>
+            </w:r>
+          </w:p>
+        </w:tc>
+        <w:tc>
+          <w:tcPr>
+            <w:tcW w:w="2407" w:type="dxa"/>
+          </w:tcPr>
+          <w:p/>
+        </w:tc>
+        <w:tc>
+          <w:tcPr>
+            <w:tcW w:w="2407" w:type="dxa"/>
+          </w:tcPr>
+          <w:p/>
+        </w:tc>
+        <w:tc>
+          <w:tcPr>
+            <w:tcW w:w="2407" w:type="dxa"/>
+          </w:tcPr>
+          <w:p/>
+        </w:tc>
+      </w:tr>
+      <w:tr>
+        <w:tc>
+          <w:tcPr>
+            <w:tcW w:w="2407" w:type="dxa"/>
+          </w:tcPr>
+          <w:p>
+            <w:r>
+              <w:t>R15 = 3.3      kOhm</w:t>
+            </w:r>
           </w:p>
         </w:tc>
         <w:tc>
@@ -2214,13 +1904,8 @@
           </w:tcPr>
           <w:p>
             <w:r>
-              <w:t xml:space="preserve">R40 = 3.3      </w:t>
-            </w:r>
-            <w:proofErr w:type="spellStart"/>
-            <w:r>
-              <w:t>kOhm</w:t>
-            </w:r>
-            <w:proofErr w:type="spellEnd"/>
+              <w:t>R40 = 3.3      kOhm</w:t>
+            </w:r>
           </w:p>
         </w:tc>
         <w:tc>
@@ -2267,13 +1952,8 @@
           </w:tcPr>
           <w:p>
             <w:r>
-              <w:t xml:space="preserve">R41 = 3.3      </w:t>
-            </w:r>
-            <w:proofErr w:type="spellStart"/>
-            <w:r>
-              <w:t>kOhm</w:t>
-            </w:r>
-            <w:proofErr w:type="spellEnd"/>
+              <w:t>R41 = 3.3      kOhm</w:t>
+            </w:r>
           </w:p>
         </w:tc>
         <w:tc>
@@ -2320,13 +2000,8 @@
           </w:tcPr>
           <w:p>
             <w:r>
-              <w:t xml:space="preserve">R42 = 10       </w:t>
-            </w:r>
-            <w:proofErr w:type="spellStart"/>
-            <w:r>
-              <w:t>kOhm</w:t>
-            </w:r>
-            <w:proofErr w:type="spellEnd"/>
+              <w:t>R42 = 10       kOhm</w:t>
+            </w:r>
           </w:p>
         </w:tc>
         <w:tc>
@@ -2373,13 +2048,8 @@
           </w:tcPr>
           <w:p>
             <w:r>
-              <w:t xml:space="preserve">R43 = 10       </w:t>
-            </w:r>
-            <w:proofErr w:type="spellStart"/>
-            <w:r>
-              <w:t>kOhm</w:t>
-            </w:r>
-            <w:proofErr w:type="spellEnd"/>
+              <w:t>R43 = 10       kOhm</w:t>
+            </w:r>
           </w:p>
         </w:tc>
         <w:tc>
@@ -2426,48 +2096,38 @@
           </w:tcPr>
           <w:p>
             <w:r>
-              <w:t xml:space="preserve">R44 = 100     </w:t>
-            </w:r>
-            <w:proofErr w:type="spellStart"/>
-            <w:r>
-              <w:t>kOhm</w:t>
-            </w:r>
-            <w:proofErr w:type="spellEnd"/>
-          </w:p>
-        </w:tc>
-        <w:tc>
-          <w:tcPr>
-            <w:tcW w:w="2407" w:type="dxa"/>
-          </w:tcPr>
-          <w:p/>
-        </w:tc>
-        <w:tc>
-          <w:tcPr>
-            <w:tcW w:w="2407" w:type="dxa"/>
-          </w:tcPr>
-          <w:p/>
-        </w:tc>
-        <w:tc>
-          <w:tcPr>
-            <w:tcW w:w="2407" w:type="dxa"/>
-          </w:tcPr>
-          <w:p/>
-        </w:tc>
-      </w:tr>
-      <w:tr>
-        <w:tc>
-          <w:tcPr>
-            <w:tcW w:w="2407" w:type="dxa"/>
-          </w:tcPr>
-          <w:p>
-            <w:r>
-              <w:t xml:space="preserve">R45 = 100     </w:t>
-            </w:r>
-            <w:proofErr w:type="spellStart"/>
-            <w:r>
-              <w:t>kOhm</w:t>
-            </w:r>
-            <w:proofErr w:type="spellEnd"/>
+              <w:t>R44 = 100     kOhm</w:t>
+            </w:r>
+          </w:p>
+        </w:tc>
+        <w:tc>
+          <w:tcPr>
+            <w:tcW w:w="2407" w:type="dxa"/>
+          </w:tcPr>
+          <w:p/>
+        </w:tc>
+        <w:tc>
+          <w:tcPr>
+            <w:tcW w:w="2407" w:type="dxa"/>
+          </w:tcPr>
+          <w:p/>
+        </w:tc>
+        <w:tc>
+          <w:tcPr>
+            <w:tcW w:w="2407" w:type="dxa"/>
+          </w:tcPr>
+          <w:p/>
+        </w:tc>
+      </w:tr>
+      <w:tr>
+        <w:tc>
+          <w:tcPr>
+            <w:tcW w:w="2407" w:type="dxa"/>
+          </w:tcPr>
+          <w:p>
+            <w:r>
+              <w:t>R45 = 100     kOhm</w:t>
+            </w:r>
           </w:p>
         </w:tc>
         <w:tc>
@@ -2520,258 +2180,218 @@
           </w:tcPr>
           <w:p>
             <w:r>
-              <w:t xml:space="preserve">R46 = 3.3      </w:t>
-            </w:r>
-            <w:proofErr w:type="spellStart"/>
-            <w:r>
-              <w:t>kOhm</w:t>
-            </w:r>
-            <w:proofErr w:type="spellEnd"/>
-          </w:p>
-        </w:tc>
-        <w:tc>
-          <w:tcPr>
-            <w:tcW w:w="2407" w:type="dxa"/>
-          </w:tcPr>
-          <w:p/>
-        </w:tc>
-        <w:tc>
-          <w:tcPr>
-            <w:tcW w:w="2407" w:type="dxa"/>
-          </w:tcPr>
-          <w:p/>
-        </w:tc>
-        <w:tc>
-          <w:tcPr>
-            <w:tcW w:w="2407" w:type="dxa"/>
-          </w:tcPr>
-          <w:p/>
-        </w:tc>
-      </w:tr>
-      <w:tr>
-        <w:tc>
-          <w:tcPr>
-            <w:tcW w:w="2407" w:type="dxa"/>
-          </w:tcPr>
-          <w:p>
-            <w:r>
-              <w:t xml:space="preserve">R47 = 100     </w:t>
-            </w:r>
-            <w:proofErr w:type="spellStart"/>
-            <w:r>
-              <w:t>kOhm</w:t>
-            </w:r>
-            <w:proofErr w:type="spellEnd"/>
-          </w:p>
-        </w:tc>
-        <w:tc>
-          <w:tcPr>
-            <w:tcW w:w="2407" w:type="dxa"/>
-          </w:tcPr>
-          <w:p/>
-        </w:tc>
-        <w:tc>
-          <w:tcPr>
-            <w:tcW w:w="2407" w:type="dxa"/>
-          </w:tcPr>
-          <w:p/>
-        </w:tc>
-        <w:tc>
-          <w:tcPr>
-            <w:tcW w:w="2407" w:type="dxa"/>
-          </w:tcPr>
-          <w:p/>
-        </w:tc>
-      </w:tr>
-      <w:tr>
-        <w:tc>
-          <w:tcPr>
-            <w:tcW w:w="2407" w:type="dxa"/>
-          </w:tcPr>
-          <w:p>
-            <w:r>
-              <w:t xml:space="preserve">R48 = 6.2      </w:t>
-            </w:r>
-            <w:proofErr w:type="spellStart"/>
-            <w:r>
-              <w:t>kOhm</w:t>
-            </w:r>
-            <w:proofErr w:type="spellEnd"/>
-          </w:p>
-        </w:tc>
-        <w:tc>
-          <w:tcPr>
-            <w:tcW w:w="2407" w:type="dxa"/>
-          </w:tcPr>
-          <w:p/>
-        </w:tc>
-        <w:tc>
-          <w:tcPr>
-            <w:tcW w:w="2407" w:type="dxa"/>
-          </w:tcPr>
-          <w:p/>
-        </w:tc>
-        <w:tc>
-          <w:tcPr>
-            <w:tcW w:w="2407" w:type="dxa"/>
-          </w:tcPr>
-          <w:p/>
-        </w:tc>
-      </w:tr>
-      <w:tr>
-        <w:tc>
-          <w:tcPr>
-            <w:tcW w:w="2407" w:type="dxa"/>
-          </w:tcPr>
-          <w:p>
-            <w:r>
-              <w:t xml:space="preserve">R49 = 6.2      </w:t>
-            </w:r>
-            <w:proofErr w:type="spellStart"/>
-            <w:r>
-              <w:t>kOhm</w:t>
-            </w:r>
-            <w:proofErr w:type="spellEnd"/>
-          </w:p>
-        </w:tc>
-        <w:tc>
-          <w:tcPr>
-            <w:tcW w:w="2407" w:type="dxa"/>
-          </w:tcPr>
-          <w:p/>
-        </w:tc>
-        <w:tc>
-          <w:tcPr>
-            <w:tcW w:w="2407" w:type="dxa"/>
-          </w:tcPr>
-          <w:p/>
-        </w:tc>
-        <w:tc>
-          <w:tcPr>
-            <w:tcW w:w="2407" w:type="dxa"/>
-          </w:tcPr>
-          <w:p/>
-        </w:tc>
-      </w:tr>
-      <w:tr>
-        <w:tc>
-          <w:tcPr>
-            <w:tcW w:w="2407" w:type="dxa"/>
-          </w:tcPr>
-          <w:p>
-            <w:r>
-              <w:t xml:space="preserve">R52 = 100     </w:t>
-            </w:r>
-            <w:proofErr w:type="spellStart"/>
-            <w:r>
-              <w:t>kOhm</w:t>
-            </w:r>
-            <w:proofErr w:type="spellEnd"/>
-          </w:p>
-        </w:tc>
-        <w:tc>
-          <w:tcPr>
-            <w:tcW w:w="2407" w:type="dxa"/>
-          </w:tcPr>
-          <w:p/>
-        </w:tc>
-        <w:tc>
-          <w:tcPr>
-            <w:tcW w:w="2407" w:type="dxa"/>
-          </w:tcPr>
-          <w:p/>
-        </w:tc>
-        <w:tc>
-          <w:tcPr>
-            <w:tcW w:w="2407" w:type="dxa"/>
-          </w:tcPr>
-          <w:p/>
-        </w:tc>
-      </w:tr>
-      <w:tr>
-        <w:tc>
-          <w:tcPr>
-            <w:tcW w:w="2407" w:type="dxa"/>
-          </w:tcPr>
-          <w:p>
-            <w:r>
-              <w:t xml:space="preserve">R53 = 5.6      </w:t>
-            </w:r>
-            <w:proofErr w:type="spellStart"/>
-            <w:r>
-              <w:t>kOhm</w:t>
-            </w:r>
-            <w:proofErr w:type="spellEnd"/>
-          </w:p>
-        </w:tc>
-        <w:tc>
-          <w:tcPr>
-            <w:tcW w:w="2407" w:type="dxa"/>
-          </w:tcPr>
-          <w:p/>
-        </w:tc>
-        <w:tc>
-          <w:tcPr>
-            <w:tcW w:w="2407" w:type="dxa"/>
-          </w:tcPr>
-          <w:p/>
-        </w:tc>
-        <w:tc>
-          <w:tcPr>
-            <w:tcW w:w="2407" w:type="dxa"/>
-          </w:tcPr>
-          <w:p/>
-        </w:tc>
-      </w:tr>
-      <w:tr>
-        <w:tc>
-          <w:tcPr>
-            <w:tcW w:w="2407" w:type="dxa"/>
-          </w:tcPr>
-          <w:p>
-            <w:r>
-              <w:t xml:space="preserve">R56 = 100     </w:t>
-            </w:r>
-            <w:proofErr w:type="spellStart"/>
-            <w:r>
-              <w:t>kOhm</w:t>
-            </w:r>
-            <w:proofErr w:type="spellEnd"/>
-          </w:p>
-        </w:tc>
-        <w:tc>
-          <w:tcPr>
-            <w:tcW w:w="2407" w:type="dxa"/>
-          </w:tcPr>
-          <w:p/>
-        </w:tc>
-        <w:tc>
-          <w:tcPr>
-            <w:tcW w:w="2407" w:type="dxa"/>
-          </w:tcPr>
-          <w:p/>
-        </w:tc>
-        <w:tc>
-          <w:tcPr>
-            <w:tcW w:w="2407" w:type="dxa"/>
-          </w:tcPr>
-          <w:p/>
-        </w:tc>
-      </w:tr>
-      <w:tr>
-        <w:tc>
-          <w:tcPr>
-            <w:tcW w:w="2407" w:type="dxa"/>
-          </w:tcPr>
-          <w:p>
-            <w:r>
-              <w:t xml:space="preserve">R57 = 36       </w:t>
-            </w:r>
-            <w:proofErr w:type="spellStart"/>
-            <w:r>
-              <w:t>kOhm</w:t>
-            </w:r>
-            <w:proofErr w:type="spellEnd"/>
+              <w:t>R46 = 3.3      kOhm</w:t>
+            </w:r>
+          </w:p>
+        </w:tc>
+        <w:tc>
+          <w:tcPr>
+            <w:tcW w:w="2407" w:type="dxa"/>
+          </w:tcPr>
+          <w:p/>
+        </w:tc>
+        <w:tc>
+          <w:tcPr>
+            <w:tcW w:w="2407" w:type="dxa"/>
+          </w:tcPr>
+          <w:p/>
+        </w:tc>
+        <w:tc>
+          <w:tcPr>
+            <w:tcW w:w="2407" w:type="dxa"/>
+          </w:tcPr>
+          <w:p/>
+        </w:tc>
+      </w:tr>
+      <w:tr>
+        <w:tc>
+          <w:tcPr>
+            <w:tcW w:w="2407" w:type="dxa"/>
+          </w:tcPr>
+          <w:p>
+            <w:r>
+              <w:t>R47 = 100     kOhm</w:t>
+            </w:r>
+          </w:p>
+        </w:tc>
+        <w:tc>
+          <w:tcPr>
+            <w:tcW w:w="2407" w:type="dxa"/>
+          </w:tcPr>
+          <w:p/>
+        </w:tc>
+        <w:tc>
+          <w:tcPr>
+            <w:tcW w:w="2407" w:type="dxa"/>
+          </w:tcPr>
+          <w:p/>
+        </w:tc>
+        <w:tc>
+          <w:tcPr>
+            <w:tcW w:w="2407" w:type="dxa"/>
+          </w:tcPr>
+          <w:p/>
+        </w:tc>
+      </w:tr>
+      <w:tr>
+        <w:tc>
+          <w:tcPr>
+            <w:tcW w:w="2407" w:type="dxa"/>
+          </w:tcPr>
+          <w:p>
+            <w:r>
+              <w:t>R48 = 6.2      kOhm</w:t>
+            </w:r>
+          </w:p>
+        </w:tc>
+        <w:tc>
+          <w:tcPr>
+            <w:tcW w:w="2407" w:type="dxa"/>
+          </w:tcPr>
+          <w:p/>
+        </w:tc>
+        <w:tc>
+          <w:tcPr>
+            <w:tcW w:w="2407" w:type="dxa"/>
+          </w:tcPr>
+          <w:p/>
+        </w:tc>
+        <w:tc>
+          <w:tcPr>
+            <w:tcW w:w="2407" w:type="dxa"/>
+          </w:tcPr>
+          <w:p/>
+        </w:tc>
+      </w:tr>
+      <w:tr>
+        <w:tc>
+          <w:tcPr>
+            <w:tcW w:w="2407" w:type="dxa"/>
+          </w:tcPr>
+          <w:p>
+            <w:r>
+              <w:t>R49 = 6.2      kOhm</w:t>
+            </w:r>
+          </w:p>
+        </w:tc>
+        <w:tc>
+          <w:tcPr>
+            <w:tcW w:w="2407" w:type="dxa"/>
+          </w:tcPr>
+          <w:p/>
+        </w:tc>
+        <w:tc>
+          <w:tcPr>
+            <w:tcW w:w="2407" w:type="dxa"/>
+          </w:tcPr>
+          <w:p/>
+        </w:tc>
+        <w:tc>
+          <w:tcPr>
+            <w:tcW w:w="2407" w:type="dxa"/>
+          </w:tcPr>
+          <w:p/>
+        </w:tc>
+      </w:tr>
+      <w:tr>
+        <w:tc>
+          <w:tcPr>
+            <w:tcW w:w="2407" w:type="dxa"/>
+          </w:tcPr>
+          <w:p>
+            <w:r>
+              <w:t>R52 = 100     kOhm</w:t>
+            </w:r>
+          </w:p>
+        </w:tc>
+        <w:tc>
+          <w:tcPr>
+            <w:tcW w:w="2407" w:type="dxa"/>
+          </w:tcPr>
+          <w:p/>
+        </w:tc>
+        <w:tc>
+          <w:tcPr>
+            <w:tcW w:w="2407" w:type="dxa"/>
+          </w:tcPr>
+          <w:p/>
+        </w:tc>
+        <w:tc>
+          <w:tcPr>
+            <w:tcW w:w="2407" w:type="dxa"/>
+          </w:tcPr>
+          <w:p/>
+        </w:tc>
+      </w:tr>
+      <w:tr>
+        <w:tc>
+          <w:tcPr>
+            <w:tcW w:w="2407" w:type="dxa"/>
+          </w:tcPr>
+          <w:p>
+            <w:r>
+              <w:t>R53 = 5.6      kOhm</w:t>
+            </w:r>
+          </w:p>
+        </w:tc>
+        <w:tc>
+          <w:tcPr>
+            <w:tcW w:w="2407" w:type="dxa"/>
+          </w:tcPr>
+          <w:p/>
+        </w:tc>
+        <w:tc>
+          <w:tcPr>
+            <w:tcW w:w="2407" w:type="dxa"/>
+          </w:tcPr>
+          <w:p/>
+        </w:tc>
+        <w:tc>
+          <w:tcPr>
+            <w:tcW w:w="2407" w:type="dxa"/>
+          </w:tcPr>
+          <w:p/>
+        </w:tc>
+      </w:tr>
+      <w:tr>
+        <w:tc>
+          <w:tcPr>
+            <w:tcW w:w="2407" w:type="dxa"/>
+          </w:tcPr>
+          <w:p>
+            <w:r>
+              <w:t>R56 = 100     kOhm</w:t>
+            </w:r>
+          </w:p>
+        </w:tc>
+        <w:tc>
+          <w:tcPr>
+            <w:tcW w:w="2407" w:type="dxa"/>
+          </w:tcPr>
+          <w:p/>
+        </w:tc>
+        <w:tc>
+          <w:tcPr>
+            <w:tcW w:w="2407" w:type="dxa"/>
+          </w:tcPr>
+          <w:p/>
+        </w:tc>
+        <w:tc>
+          <w:tcPr>
+            <w:tcW w:w="2407" w:type="dxa"/>
+          </w:tcPr>
+          <w:p/>
+        </w:tc>
+      </w:tr>
+      <w:tr>
+        <w:tc>
+          <w:tcPr>
+            <w:tcW w:w="2407" w:type="dxa"/>
+          </w:tcPr>
+          <w:p>
+            <w:r>
+              <w:t>R57 = 36       kOhm</w:t>
+            </w:r>
           </w:p>
         </w:tc>
         <w:tc>
@@ -3319,7 +2939,7 @@
     <w:p/>
     <w:p>
       <w:pPr>
-        <w:pStyle w:val="Overskrift2"/>
+        <w:pStyle w:val="Heading2"/>
         <w:rPr>
           <w:lang w:val="en-US"/>
         </w:rPr>
@@ -3353,28 +2973,12 @@
         <w:rPr>
           <w:lang w:val="en-US"/>
         </w:rPr>
-        <w:t xml:space="preserve"> </w:t>
-      </w:r>
-      <w:proofErr w:type="spellStart"/>
-      <w:proofErr w:type="gramStart"/>
-      <w:r>
-        <w:rPr>
-          <w:lang w:val="en-US"/>
-        </w:rPr>
-        <w:t>og</w:t>
-      </w:r>
-      <w:proofErr w:type="spellEnd"/>
-      <w:proofErr w:type="gramEnd"/>
-      <w:r>
-        <w:rPr>
-          <w:lang w:val="en-US"/>
-        </w:rPr>
-        <w:t xml:space="preserve"> Galvanic Isolation circuit</w:t>
+        <w:t xml:space="preserve"> og Galvanic Isolation circuit</w:t>
       </w:r>
     </w:p>
     <w:tbl>
       <w:tblPr>
-        <w:tblStyle w:val="Tabel-Gitter"/>
+        <w:tblStyle w:val="TableGrid"/>
         <w:tblW w:w="0" w:type="auto"/>
         <w:tblLook w:val="04A0" w:firstRow="1" w:lastRow="0" w:firstColumn="1" w:lastColumn="0" w:noHBand="0" w:noVBand="1"/>
       </w:tblPr>
@@ -3391,13 +2995,8 @@
           </w:tcPr>
           <w:p>
             <w:r>
-              <w:t xml:space="preserve">R1 = 1            </w:t>
-            </w:r>
-            <w:proofErr w:type="spellStart"/>
-            <w:r>
-              <w:t>kOhm</w:t>
-            </w:r>
-            <w:proofErr w:type="spellEnd"/>
+              <w:t>R1 = 1            kOhm</w:t>
+            </w:r>
           </w:p>
         </w:tc>
         <w:tc>
@@ -3473,13 +3072,8 @@
           </w:tcPr>
           <w:p>
             <w:r>
-              <w:t xml:space="preserve">R2 = 1            </w:t>
-            </w:r>
-            <w:proofErr w:type="spellStart"/>
-            <w:r>
-              <w:t>kOhm</w:t>
-            </w:r>
-            <w:proofErr w:type="spellEnd"/>
+              <w:t>R2 = 1            kOhm</w:t>
+            </w:r>
           </w:p>
         </w:tc>
         <w:tc>
@@ -3492,8 +3086,6 @@
                 <w:color w:val="FF0000"/>
               </w:rPr>
             </w:pPr>
-            <w:bookmarkStart w:id="0" w:name="_GoBack"/>
-            <w:bookmarkEnd w:id="0"/>
           </w:p>
         </w:tc>
         <w:tc>
@@ -3514,36 +3106,21 @@
             <w:tcW w:w="2407" w:type="dxa"/>
           </w:tcPr>
           <w:p>
-            <w:proofErr w:type="spellStart"/>
-            <w:r>
-              <w:t>Battery</w:t>
-            </w:r>
-            <w:proofErr w:type="spellEnd"/>
-            <w:r>
-              <w:t xml:space="preserve"> </w:t>
-            </w:r>
-            <w:proofErr w:type="spellStart"/>
-            <w:r>
-              <w:t>cells</w:t>
-            </w:r>
-            <w:proofErr w:type="spellEnd"/>
-          </w:p>
-        </w:tc>
-      </w:tr>
-      <w:tr>
-        <w:tc>
-          <w:tcPr>
-            <w:tcW w:w="2407" w:type="dxa"/>
-          </w:tcPr>
-          <w:p>
-            <w:r>
-              <w:t xml:space="preserve">R3 = 1            </w:t>
-            </w:r>
-            <w:proofErr w:type="spellStart"/>
-            <w:r>
-              <w:t>kOhm</w:t>
-            </w:r>
-            <w:proofErr w:type="spellEnd"/>
+            <w:r>
+              <w:t>Battery cells</w:t>
+            </w:r>
+          </w:p>
+        </w:tc>
+      </w:tr>
+      <w:tr>
+        <w:tc>
+          <w:tcPr>
+            <w:tcW w:w="2407" w:type="dxa"/>
+          </w:tcPr>
+          <w:p>
+            <w:r>
+              <w:t>R3 = 1            kOhm</w:t>
+            </w:r>
           </w:p>
         </w:tc>
         <w:tc>
@@ -3589,13 +3166,8 @@
           </w:tcPr>
           <w:p>
             <w:r>
-              <w:t xml:space="preserve">R4 = 1            </w:t>
-            </w:r>
-            <w:proofErr w:type="spellStart"/>
-            <w:r>
-              <w:t>kOhm</w:t>
-            </w:r>
-            <w:proofErr w:type="spellEnd"/>
+              <w:t>R4 = 1            kOhm</w:t>
+            </w:r>
           </w:p>
         </w:tc>
         <w:tc>
@@ -3637,13 +3209,8 @@
           </w:tcPr>
           <w:p>
             <w:r>
-              <w:t xml:space="preserve">R5 = 1            </w:t>
-            </w:r>
-            <w:proofErr w:type="spellStart"/>
-            <w:r>
-              <w:t>kOhm</w:t>
-            </w:r>
-            <w:proofErr w:type="spellEnd"/>
+              <w:t>R5 = 1            kOhm</w:t>
+            </w:r>
           </w:p>
         </w:tc>
         <w:tc>
@@ -3680,13 +3247,8 @@
           </w:tcPr>
           <w:p>
             <w:r>
-              <w:t xml:space="preserve">R6 = 1            </w:t>
-            </w:r>
-            <w:proofErr w:type="spellStart"/>
-            <w:r>
-              <w:t>kOhm</w:t>
-            </w:r>
-            <w:proofErr w:type="spellEnd"/>
+              <w:t>R6 = 1            kOhm</w:t>
+            </w:r>
           </w:p>
         </w:tc>
         <w:tc>
@@ -3703,6 +3265,9 @@
             <w:r>
               <w:t>Q7 = BSS138</w:t>
             </w:r>
+            <w:r>
+              <w:t>P</w:t>
+            </w:r>
           </w:p>
         </w:tc>
         <w:tc>
@@ -3733,24 +3298,25 @@
           <w:tcPr>
             <w:tcW w:w="2407" w:type="dxa"/>
           </w:tcPr>
-          <w:p/>
-        </w:tc>
-        <w:tc>
-          <w:tcPr>
-            <w:tcW w:w="2407" w:type="dxa"/>
-          </w:tcPr>
-          <w:p>
-            <w:r>
-              <w:t>J4</w:t>
-            </w:r>
-            <w:r>
-              <w:t>(HDR1X</w:t>
-            </w:r>
-            <w:r>
-              <w:t>2</w:t>
-            </w:r>
-            <w:r>
-              <w:t>)</w:t>
+          <w:p>
+            <w:r>
+              <w:t xml:space="preserve">Q8 = </w:t>
+            </w:r>
+            <w:r>
+              <w:t>BSS138</w:t>
+            </w:r>
+            <w:r>
+              <w:t>P</w:t>
+            </w:r>
+          </w:p>
+        </w:tc>
+        <w:tc>
+          <w:tcPr>
+            <w:tcW w:w="2407" w:type="dxa"/>
+          </w:tcPr>
+          <w:p>
+            <w:r>
+              <w:t>J4(HDR1X2)</w:t>
             </w:r>
           </w:p>
         </w:tc>
@@ -3780,6 +3346,9 @@
             <w:r>
               <w:t>Q9 = BSS138</w:t>
             </w:r>
+            <w:r>
+              <w:t>P</w:t>
+            </w:r>
           </w:p>
         </w:tc>
         <w:tc>
@@ -3800,13 +3369,8 @@
           </w:tcPr>
           <w:p>
             <w:r>
-              <w:t xml:space="preserve">R16 = 100     </w:t>
-            </w:r>
-            <w:proofErr w:type="spellStart"/>
-            <w:r>
-              <w:t>kOhm</w:t>
-            </w:r>
-            <w:proofErr w:type="spellEnd"/>
+              <w:t>R16 = 100     kOhm</w:t>
+            </w:r>
           </w:p>
         </w:tc>
         <w:tc>
@@ -3823,6 +3387,9 @@
             <w:r>
               <w:t>Q10 = BSS138</w:t>
             </w:r>
+            <w:r>
+              <w:t>P</w:t>
+            </w:r>
           </w:p>
         </w:tc>
         <w:tc>
@@ -3891,39 +3458,31 @@
             <w:r>
               <w:t>D1= BAV19</w:t>
             </w:r>
-          </w:p>
-        </w:tc>
-        <w:tc>
-          <w:tcPr>
-            <w:tcW w:w="2407" w:type="dxa"/>
-          </w:tcPr>
-          <w:p>
-            <w:r>
-              <w:t>J</w:t>
-            </w:r>
-            <w:r>
-              <w:t>7</w:t>
-            </w:r>
-            <w:r>
-              <w:t>(HDR1X2)</w:t>
-            </w:r>
-          </w:p>
-        </w:tc>
-      </w:tr>
-      <w:tr>
-        <w:tc>
-          <w:tcPr>
-            <w:tcW w:w="2407" w:type="dxa"/>
-          </w:tcPr>
-          <w:p>
-            <w:r>
-              <w:t xml:space="preserve">R18 = 1          </w:t>
-            </w:r>
-            <w:proofErr w:type="spellStart"/>
-            <w:r>
-              <w:t>kOhm</w:t>
-            </w:r>
-            <w:proofErr w:type="spellEnd"/>
+            <w:r>
+              <w:t>W</w:t>
+            </w:r>
+          </w:p>
+        </w:tc>
+        <w:tc>
+          <w:tcPr>
+            <w:tcW w:w="2407" w:type="dxa"/>
+          </w:tcPr>
+          <w:p>
+            <w:r>
+              <w:t>J7(HDR1X2)</w:t>
+            </w:r>
+          </w:p>
+        </w:tc>
+      </w:tr>
+      <w:tr>
+        <w:tc>
+          <w:tcPr>
+            <w:tcW w:w="2407" w:type="dxa"/>
+          </w:tcPr>
+          <w:p>
+            <w:r>
+              <w:t>R18 = 1          kOhm</w:t>
+            </w:r>
           </w:p>
         </w:tc>
         <w:tc>
@@ -3944,39 +3503,31 @@
             <w:r>
               <w:t>D2= BAV19</w:t>
             </w:r>
-          </w:p>
-        </w:tc>
-        <w:tc>
-          <w:tcPr>
-            <w:tcW w:w="2407" w:type="dxa"/>
-          </w:tcPr>
-          <w:p>
-            <w:r>
-              <w:t>J</w:t>
-            </w:r>
-            <w:r>
-              <w:t>8</w:t>
-            </w:r>
-            <w:r>
-              <w:t>(HDR1X2)</w:t>
-            </w:r>
-          </w:p>
-        </w:tc>
-      </w:tr>
-      <w:tr>
-        <w:tc>
-          <w:tcPr>
-            <w:tcW w:w="2407" w:type="dxa"/>
-          </w:tcPr>
-          <w:p>
-            <w:r>
-              <w:t xml:space="preserve">R19 = 1          </w:t>
-            </w:r>
-            <w:proofErr w:type="spellStart"/>
-            <w:r>
-              <w:t>kOhm</w:t>
-            </w:r>
-            <w:proofErr w:type="spellEnd"/>
+            <w:r>
+              <w:t>W</w:t>
+            </w:r>
+          </w:p>
+        </w:tc>
+        <w:tc>
+          <w:tcPr>
+            <w:tcW w:w="2407" w:type="dxa"/>
+          </w:tcPr>
+          <w:p>
+            <w:r>
+              <w:t>J8(HDR1X2)</w:t>
+            </w:r>
+          </w:p>
+        </w:tc>
+      </w:tr>
+      <w:tr>
+        <w:tc>
+          <w:tcPr>
+            <w:tcW w:w="2407" w:type="dxa"/>
+          </w:tcPr>
+          <w:p>
+            <w:r>
+              <w:t>R19 = 1          kOhm</w:t>
+            </w:r>
           </w:p>
         </w:tc>
         <w:tc>
@@ -4001,13 +3552,7 @@
           </w:tcPr>
           <w:p>
             <w:r>
-              <w:t>J</w:t>
-            </w:r>
-            <w:r>
-              <w:t>9</w:t>
-            </w:r>
-            <w:r>
-              <w:t>(HDR1X2)</w:t>
+              <w:t>J9(HDR1X2)</w:t>
             </w:r>
           </w:p>
         </w:tc>
@@ -4087,13 +3632,8 @@
           </w:tcPr>
           <w:p>
             <w:r>
-              <w:t xml:space="preserve">R21 = 1         </w:t>
-            </w:r>
-            <w:proofErr w:type="spellStart"/>
-            <w:r>
-              <w:t>kOhm</w:t>
-            </w:r>
-            <w:proofErr w:type="spellEnd"/>
+              <w:t>R21 = 1         kOhm</w:t>
+            </w:r>
           </w:p>
         </w:tc>
         <w:tc>
@@ -4126,13 +3666,8 @@
           </w:tcPr>
           <w:p>
             <w:r>
-              <w:t xml:space="preserve">R22 = 1         </w:t>
-            </w:r>
-            <w:proofErr w:type="spellStart"/>
-            <w:r>
-              <w:t>MOhm</w:t>
-            </w:r>
-            <w:proofErr w:type="spellEnd"/>
+              <w:t>R22 = 1         MOhm</w:t>
+            </w:r>
           </w:p>
         </w:tc>
         <w:tc>
@@ -4203,13 +3738,8 @@
           </w:tcPr>
           <w:p>
             <w:r>
-              <w:t xml:space="preserve">R24 = 1         </w:t>
-            </w:r>
-            <w:proofErr w:type="spellStart"/>
-            <w:r>
-              <w:t>kOhm</w:t>
-            </w:r>
-            <w:proofErr w:type="spellEnd"/>
+              <w:t>R24 = 1         kOhm</w:t>
+            </w:r>
           </w:p>
         </w:tc>
         <w:tc>
@@ -4246,13 +3776,8 @@
           </w:tcPr>
           <w:p>
             <w:r>
-              <w:t xml:space="preserve">R25 = 1         </w:t>
-            </w:r>
-            <w:proofErr w:type="spellStart"/>
-            <w:r>
-              <w:t>MOhm</w:t>
-            </w:r>
-            <w:proofErr w:type="spellEnd"/>
+              <w:t>R25 = 1         MOhm</w:t>
+            </w:r>
           </w:p>
         </w:tc>
         <w:tc>
@@ -4319,13 +3844,8 @@
           </w:tcPr>
           <w:p>
             <w:r>
-              <w:t xml:space="preserve">R27 = 1         </w:t>
-            </w:r>
-            <w:proofErr w:type="spellStart"/>
-            <w:r>
-              <w:t>kOhm</w:t>
-            </w:r>
-            <w:proofErr w:type="spellEnd"/>
+              <w:t>R27 = 1         kOhm</w:t>
+            </w:r>
           </w:p>
         </w:tc>
         <w:tc>
@@ -4358,13 +3878,8 @@
           </w:tcPr>
           <w:p>
             <w:r>
-              <w:t xml:space="preserve">R28 = 1         </w:t>
-            </w:r>
-            <w:proofErr w:type="spellStart"/>
-            <w:r>
-              <w:t>MOhm</w:t>
-            </w:r>
-            <w:proofErr w:type="spellEnd"/>
+              <w:t>R28 = 1         MOhm</w:t>
+            </w:r>
           </w:p>
         </w:tc>
         <w:tc>
@@ -4431,48 +3946,38 @@
           </w:tcPr>
           <w:p>
             <w:r>
-              <w:t xml:space="preserve">R30 = 1         </w:t>
-            </w:r>
-            <w:proofErr w:type="spellStart"/>
-            <w:r>
-              <w:t>kOhm</w:t>
-            </w:r>
-            <w:proofErr w:type="spellEnd"/>
-          </w:p>
-        </w:tc>
-        <w:tc>
-          <w:tcPr>
-            <w:tcW w:w="2407" w:type="dxa"/>
-          </w:tcPr>
-          <w:p/>
-        </w:tc>
-        <w:tc>
-          <w:tcPr>
-            <w:tcW w:w="2407" w:type="dxa"/>
-          </w:tcPr>
-          <w:p/>
-        </w:tc>
-        <w:tc>
-          <w:tcPr>
-            <w:tcW w:w="2407" w:type="dxa"/>
-          </w:tcPr>
-          <w:p/>
-        </w:tc>
-      </w:tr>
-      <w:tr>
-        <w:tc>
-          <w:tcPr>
-            <w:tcW w:w="2407" w:type="dxa"/>
-          </w:tcPr>
-          <w:p>
-            <w:r>
-              <w:t xml:space="preserve">R31 = 1         </w:t>
-            </w:r>
-            <w:proofErr w:type="spellStart"/>
-            <w:r>
-              <w:t>MOhm</w:t>
-            </w:r>
-            <w:proofErr w:type="spellEnd"/>
+              <w:t>R30 = 1         kOhm</w:t>
+            </w:r>
+          </w:p>
+        </w:tc>
+        <w:tc>
+          <w:tcPr>
+            <w:tcW w:w="2407" w:type="dxa"/>
+          </w:tcPr>
+          <w:p/>
+        </w:tc>
+        <w:tc>
+          <w:tcPr>
+            <w:tcW w:w="2407" w:type="dxa"/>
+          </w:tcPr>
+          <w:p/>
+        </w:tc>
+        <w:tc>
+          <w:tcPr>
+            <w:tcW w:w="2407" w:type="dxa"/>
+          </w:tcPr>
+          <w:p/>
+        </w:tc>
+      </w:tr>
+      <w:tr>
+        <w:tc>
+          <w:tcPr>
+            <w:tcW w:w="2407" w:type="dxa"/>
+          </w:tcPr>
+          <w:p>
+            <w:r>
+              <w:t>R31 = 1         MOhm</w:t>
+            </w:r>
           </w:p>
         </w:tc>
         <w:tc>
@@ -4539,48 +4044,38 @@
           </w:tcPr>
           <w:p>
             <w:r>
-              <w:t xml:space="preserve">R33 = 1         </w:t>
-            </w:r>
-            <w:proofErr w:type="spellStart"/>
-            <w:r>
-              <w:t>kOhm</w:t>
-            </w:r>
-            <w:proofErr w:type="spellEnd"/>
-          </w:p>
-        </w:tc>
-        <w:tc>
-          <w:tcPr>
-            <w:tcW w:w="2407" w:type="dxa"/>
-          </w:tcPr>
-          <w:p/>
-        </w:tc>
-        <w:tc>
-          <w:tcPr>
-            <w:tcW w:w="2407" w:type="dxa"/>
-          </w:tcPr>
-          <w:p/>
-        </w:tc>
-        <w:tc>
-          <w:tcPr>
-            <w:tcW w:w="2407" w:type="dxa"/>
-          </w:tcPr>
-          <w:p/>
-        </w:tc>
-      </w:tr>
-      <w:tr>
-        <w:tc>
-          <w:tcPr>
-            <w:tcW w:w="2407" w:type="dxa"/>
-          </w:tcPr>
-          <w:p>
-            <w:r>
-              <w:t xml:space="preserve">R34 = 1         </w:t>
-            </w:r>
-            <w:proofErr w:type="spellStart"/>
-            <w:r>
-              <w:t>MOhm</w:t>
-            </w:r>
-            <w:proofErr w:type="spellEnd"/>
+              <w:t>R33 = 1         kOhm</w:t>
+            </w:r>
+          </w:p>
+        </w:tc>
+        <w:tc>
+          <w:tcPr>
+            <w:tcW w:w="2407" w:type="dxa"/>
+          </w:tcPr>
+          <w:p/>
+        </w:tc>
+        <w:tc>
+          <w:tcPr>
+            <w:tcW w:w="2407" w:type="dxa"/>
+          </w:tcPr>
+          <w:p/>
+        </w:tc>
+        <w:tc>
+          <w:tcPr>
+            <w:tcW w:w="2407" w:type="dxa"/>
+          </w:tcPr>
+          <w:p/>
+        </w:tc>
+      </w:tr>
+      <w:tr>
+        <w:tc>
+          <w:tcPr>
+            <w:tcW w:w="2407" w:type="dxa"/>
+          </w:tcPr>
+          <w:p>
+            <w:r>
+              <w:t>R34 = 1         MOhm</w:t>
+            </w:r>
           </w:p>
         </w:tc>
         <w:tc>
@@ -4643,48 +4138,38 @@
           </w:tcPr>
           <w:p>
             <w:r>
-              <w:t xml:space="preserve">R36 = 1         </w:t>
-            </w:r>
-            <w:proofErr w:type="spellStart"/>
-            <w:r>
-              <w:t>kOhm</w:t>
-            </w:r>
-            <w:proofErr w:type="spellEnd"/>
-          </w:p>
-        </w:tc>
-        <w:tc>
-          <w:tcPr>
-            <w:tcW w:w="2407" w:type="dxa"/>
-          </w:tcPr>
-          <w:p/>
-        </w:tc>
-        <w:tc>
-          <w:tcPr>
-            <w:tcW w:w="2407" w:type="dxa"/>
-          </w:tcPr>
-          <w:p/>
-        </w:tc>
-        <w:tc>
-          <w:tcPr>
-            <w:tcW w:w="2407" w:type="dxa"/>
-          </w:tcPr>
-          <w:p/>
-        </w:tc>
-      </w:tr>
-      <w:tr>
-        <w:tc>
-          <w:tcPr>
-            <w:tcW w:w="2407" w:type="dxa"/>
-          </w:tcPr>
-          <w:p>
-            <w:r>
-              <w:t xml:space="preserve">R37 = 1         </w:t>
-            </w:r>
-            <w:proofErr w:type="spellStart"/>
-            <w:r>
-              <w:t>MOhm</w:t>
-            </w:r>
-            <w:proofErr w:type="spellEnd"/>
+              <w:t>R36 = 1         kOhm</w:t>
+            </w:r>
+          </w:p>
+        </w:tc>
+        <w:tc>
+          <w:tcPr>
+            <w:tcW w:w="2407" w:type="dxa"/>
+          </w:tcPr>
+          <w:p/>
+        </w:tc>
+        <w:tc>
+          <w:tcPr>
+            <w:tcW w:w="2407" w:type="dxa"/>
+          </w:tcPr>
+          <w:p/>
+        </w:tc>
+        <w:tc>
+          <w:tcPr>
+            <w:tcW w:w="2407" w:type="dxa"/>
+          </w:tcPr>
+          <w:p/>
+        </w:tc>
+      </w:tr>
+      <w:tr>
+        <w:tc>
+          <w:tcPr>
+            <w:tcW w:w="2407" w:type="dxa"/>
+          </w:tcPr>
+          <w:p>
+            <w:r>
+              <w:t>R37 = 1         MOhm</w:t>
+            </w:r>
           </w:p>
         </w:tc>
         <w:tc>
@@ -4747,144 +4232,124 @@
           </w:tcPr>
           <w:p>
             <w:r>
-              <w:t xml:space="preserve">R38 = 1.82   </w:t>
-            </w:r>
-            <w:proofErr w:type="spellStart"/>
-            <w:r>
-              <w:t>kOhm</w:t>
-            </w:r>
-            <w:proofErr w:type="spellEnd"/>
-          </w:p>
-        </w:tc>
-        <w:tc>
-          <w:tcPr>
-            <w:tcW w:w="2407" w:type="dxa"/>
-          </w:tcPr>
-          <w:p/>
-        </w:tc>
-        <w:tc>
-          <w:tcPr>
-            <w:tcW w:w="2407" w:type="dxa"/>
-          </w:tcPr>
-          <w:p/>
-        </w:tc>
-        <w:tc>
-          <w:tcPr>
-            <w:tcW w:w="2407" w:type="dxa"/>
-          </w:tcPr>
-          <w:p/>
-        </w:tc>
-      </w:tr>
-      <w:tr>
-        <w:tc>
-          <w:tcPr>
-            <w:tcW w:w="2407" w:type="dxa"/>
-          </w:tcPr>
-          <w:p>
-            <w:r>
-              <w:t xml:space="preserve">R39 = 1.47   </w:t>
-            </w:r>
-            <w:proofErr w:type="spellStart"/>
-            <w:r>
-              <w:t>kOhm</w:t>
-            </w:r>
-            <w:proofErr w:type="spellEnd"/>
-          </w:p>
-        </w:tc>
-        <w:tc>
-          <w:tcPr>
-            <w:tcW w:w="2407" w:type="dxa"/>
-          </w:tcPr>
-          <w:p/>
-        </w:tc>
-        <w:tc>
-          <w:tcPr>
-            <w:tcW w:w="2407" w:type="dxa"/>
-          </w:tcPr>
-          <w:p/>
-        </w:tc>
-        <w:tc>
-          <w:tcPr>
-            <w:tcW w:w="2407" w:type="dxa"/>
-          </w:tcPr>
-          <w:p/>
-        </w:tc>
-      </w:tr>
-      <w:tr>
-        <w:tc>
-          <w:tcPr>
-            <w:tcW w:w="2407" w:type="dxa"/>
-          </w:tcPr>
-          <w:p/>
-        </w:tc>
-        <w:tc>
-          <w:tcPr>
-            <w:tcW w:w="2407" w:type="dxa"/>
-          </w:tcPr>
-          <w:p/>
-        </w:tc>
-        <w:tc>
-          <w:tcPr>
-            <w:tcW w:w="2407" w:type="dxa"/>
-          </w:tcPr>
-          <w:p/>
-        </w:tc>
-        <w:tc>
-          <w:tcPr>
-            <w:tcW w:w="2407" w:type="dxa"/>
-          </w:tcPr>
-          <w:p/>
-        </w:tc>
-      </w:tr>
-      <w:tr>
-        <w:tc>
-          <w:tcPr>
-            <w:tcW w:w="2407" w:type="dxa"/>
-          </w:tcPr>
-          <w:p>
-            <w:r>
-              <w:t xml:space="preserve">R50 = 1.5     </w:t>
-            </w:r>
-            <w:proofErr w:type="spellStart"/>
-            <w:r>
-              <w:t>kOhm</w:t>
-            </w:r>
-            <w:proofErr w:type="spellEnd"/>
-          </w:p>
-        </w:tc>
-        <w:tc>
-          <w:tcPr>
-            <w:tcW w:w="2407" w:type="dxa"/>
-          </w:tcPr>
-          <w:p/>
-        </w:tc>
-        <w:tc>
-          <w:tcPr>
-            <w:tcW w:w="2407" w:type="dxa"/>
-          </w:tcPr>
-          <w:p/>
-        </w:tc>
-        <w:tc>
-          <w:tcPr>
-            <w:tcW w:w="2407" w:type="dxa"/>
-          </w:tcPr>
-          <w:p/>
-        </w:tc>
-      </w:tr>
-      <w:tr>
-        <w:tc>
-          <w:tcPr>
-            <w:tcW w:w="2407" w:type="dxa"/>
-          </w:tcPr>
-          <w:p>
-            <w:r>
-              <w:t xml:space="preserve">R51 = 1.5     </w:t>
-            </w:r>
-            <w:proofErr w:type="spellStart"/>
-            <w:r>
-              <w:t>kOhm</w:t>
-            </w:r>
-            <w:proofErr w:type="spellEnd"/>
+              <w:t>R38 = 1.82   kOhm</w:t>
+            </w:r>
+          </w:p>
+        </w:tc>
+        <w:tc>
+          <w:tcPr>
+            <w:tcW w:w="2407" w:type="dxa"/>
+          </w:tcPr>
+          <w:p/>
+        </w:tc>
+        <w:tc>
+          <w:tcPr>
+            <w:tcW w:w="2407" w:type="dxa"/>
+          </w:tcPr>
+          <w:p/>
+        </w:tc>
+        <w:tc>
+          <w:tcPr>
+            <w:tcW w:w="2407" w:type="dxa"/>
+          </w:tcPr>
+          <w:p/>
+        </w:tc>
+      </w:tr>
+      <w:tr>
+        <w:tc>
+          <w:tcPr>
+            <w:tcW w:w="2407" w:type="dxa"/>
+          </w:tcPr>
+          <w:p>
+            <w:r>
+              <w:t>R39 = 1.47   kOhm</w:t>
+            </w:r>
+          </w:p>
+        </w:tc>
+        <w:tc>
+          <w:tcPr>
+            <w:tcW w:w="2407" w:type="dxa"/>
+          </w:tcPr>
+          <w:p/>
+        </w:tc>
+        <w:tc>
+          <w:tcPr>
+            <w:tcW w:w="2407" w:type="dxa"/>
+          </w:tcPr>
+          <w:p/>
+        </w:tc>
+        <w:tc>
+          <w:tcPr>
+            <w:tcW w:w="2407" w:type="dxa"/>
+          </w:tcPr>
+          <w:p/>
+        </w:tc>
+      </w:tr>
+      <w:tr>
+        <w:tc>
+          <w:tcPr>
+            <w:tcW w:w="2407" w:type="dxa"/>
+          </w:tcPr>
+          <w:p/>
+        </w:tc>
+        <w:tc>
+          <w:tcPr>
+            <w:tcW w:w="2407" w:type="dxa"/>
+          </w:tcPr>
+          <w:p/>
+        </w:tc>
+        <w:tc>
+          <w:tcPr>
+            <w:tcW w:w="2407" w:type="dxa"/>
+          </w:tcPr>
+          <w:p/>
+        </w:tc>
+        <w:tc>
+          <w:tcPr>
+            <w:tcW w:w="2407" w:type="dxa"/>
+          </w:tcPr>
+          <w:p/>
+        </w:tc>
+      </w:tr>
+      <w:tr>
+        <w:tc>
+          <w:tcPr>
+            <w:tcW w:w="2407" w:type="dxa"/>
+          </w:tcPr>
+          <w:p>
+            <w:r>
+              <w:t>R50 = 1.5     kOhm</w:t>
+            </w:r>
+          </w:p>
+        </w:tc>
+        <w:tc>
+          <w:tcPr>
+            <w:tcW w:w="2407" w:type="dxa"/>
+          </w:tcPr>
+          <w:p/>
+        </w:tc>
+        <w:tc>
+          <w:tcPr>
+            <w:tcW w:w="2407" w:type="dxa"/>
+          </w:tcPr>
+          <w:p/>
+        </w:tc>
+        <w:tc>
+          <w:tcPr>
+            <w:tcW w:w="2407" w:type="dxa"/>
+          </w:tcPr>
+          <w:p/>
+        </w:tc>
+      </w:tr>
+      <w:tr>
+        <w:tc>
+          <w:tcPr>
+            <w:tcW w:w="2407" w:type="dxa"/>
+          </w:tcPr>
+          <w:p>
+            <w:r>
+              <w:t>R51 = 1.5     kOhm</w:t>
+            </w:r>
           </w:p>
         </w:tc>
         <w:tc>
@@ -4969,13 +4434,8 @@
           </w:tcPr>
           <w:p>
             <w:r>
-              <w:t xml:space="preserve">R59 = 2         </w:t>
-            </w:r>
-            <w:proofErr w:type="spellStart"/>
-            <w:r>
-              <w:t>kOhm</w:t>
-            </w:r>
-            <w:proofErr w:type="spellEnd"/>
+              <w:t>R59 = 2         kOhm</w:t>
+            </w:r>
           </w:p>
         </w:tc>
         <w:tc>
@@ -5012,13 +4472,8 @@
           </w:tcPr>
           <w:p>
             <w:r>
-              <w:t xml:space="preserve">R60 = 1         </w:t>
-            </w:r>
-            <w:proofErr w:type="spellStart"/>
-            <w:r>
-              <w:t>kOhm</w:t>
-            </w:r>
-            <w:proofErr w:type="spellEnd"/>
+              <w:t>R60 = 1         kOhm</w:t>
+            </w:r>
           </w:p>
         </w:tc>
         <w:tc>
@@ -5059,13 +4514,8 @@
           </w:tcPr>
           <w:p>
             <w:r>
-              <w:t xml:space="preserve">R61 = 1         </w:t>
-            </w:r>
-            <w:proofErr w:type="spellStart"/>
-            <w:r>
-              <w:t>kOhm</w:t>
-            </w:r>
-            <w:proofErr w:type="spellEnd"/>
+              <w:t>R61 = 1         kOhm</w:t>
+            </w:r>
           </w:p>
         </w:tc>
         <w:tc>
@@ -5136,13 +4586,8 @@
           </w:tcPr>
           <w:p>
             <w:r>
-              <w:t xml:space="preserve">R54 = 10       </w:t>
-            </w:r>
-            <w:proofErr w:type="spellStart"/>
-            <w:r>
-              <w:t>kOhm</w:t>
-            </w:r>
-            <w:proofErr w:type="spellEnd"/>
+              <w:t>R54 = 10       kOhm</w:t>
+            </w:r>
           </w:p>
         </w:tc>
         <w:tc>
@@ -5179,13 +4624,8 @@
           </w:tcPr>
           <w:p>
             <w:r>
-              <w:t xml:space="preserve">R55 = 1         </w:t>
-            </w:r>
-            <w:proofErr w:type="spellStart"/>
-            <w:r>
-              <w:t>kOhm</w:t>
-            </w:r>
-            <w:proofErr w:type="spellEnd"/>
+              <w:t>R55 = 1         kOhm</w:t>
+            </w:r>
           </w:p>
         </w:tc>
         <w:tc>
@@ -5217,130 +4657,99 @@
             <w:tcW w:w="2407" w:type="dxa"/>
           </w:tcPr>
           <w:p>
-            <w:proofErr w:type="spellStart"/>
             <w:r>
               <w:lastRenderedPageBreak/>
-              <w:t>Galvanic</w:t>
-            </w:r>
-            <w:proofErr w:type="spellEnd"/>
-            <w:r>
-              <w:t xml:space="preserve"> Isolation:</w:t>
-            </w:r>
-          </w:p>
-        </w:tc>
-        <w:tc>
-          <w:tcPr>
-            <w:tcW w:w="2407" w:type="dxa"/>
-          </w:tcPr>
-          <w:p/>
-        </w:tc>
-        <w:tc>
-          <w:tcPr>
-            <w:tcW w:w="2407" w:type="dxa"/>
-          </w:tcPr>
-          <w:p/>
-        </w:tc>
-        <w:tc>
-          <w:tcPr>
-            <w:tcW w:w="2407" w:type="dxa"/>
-          </w:tcPr>
-          <w:p/>
-        </w:tc>
-      </w:tr>
-      <w:tr>
-        <w:tc>
-          <w:tcPr>
-            <w:tcW w:w="2407" w:type="dxa"/>
-          </w:tcPr>
-          <w:p>
-            <w:r>
-              <w:t xml:space="preserve">R13 </w:t>
-            </w:r>
-            <w:proofErr w:type="gramStart"/>
-            <w:r>
-              <w:t>=  3.3</w:t>
-            </w:r>
-            <w:proofErr w:type="gramEnd"/>
-            <w:r>
-              <w:t xml:space="preserve">        </w:t>
-            </w:r>
-            <w:proofErr w:type="spellStart"/>
-            <w:r>
-              <w:t>kOhm</w:t>
-            </w:r>
-            <w:proofErr w:type="spellEnd"/>
-          </w:p>
-        </w:tc>
-        <w:tc>
-          <w:tcPr>
-            <w:tcW w:w="2407" w:type="dxa"/>
-          </w:tcPr>
-          <w:p/>
-        </w:tc>
-        <w:tc>
-          <w:tcPr>
-            <w:tcW w:w="2407" w:type="dxa"/>
-          </w:tcPr>
-          <w:p/>
-        </w:tc>
-        <w:tc>
-          <w:tcPr>
-            <w:tcW w:w="2407" w:type="dxa"/>
-          </w:tcPr>
-          <w:p/>
-        </w:tc>
-      </w:tr>
-      <w:tr>
-        <w:tc>
-          <w:tcPr>
-            <w:tcW w:w="2407" w:type="dxa"/>
-          </w:tcPr>
-          <w:p>
-            <w:r>
-              <w:t xml:space="preserve">R14 = 3.3        </w:t>
-            </w:r>
-            <w:proofErr w:type="spellStart"/>
-            <w:r>
-              <w:t>kOhm</w:t>
-            </w:r>
-            <w:proofErr w:type="spellEnd"/>
-          </w:p>
-        </w:tc>
-        <w:tc>
-          <w:tcPr>
-            <w:tcW w:w="2407" w:type="dxa"/>
-          </w:tcPr>
-          <w:p/>
-        </w:tc>
-        <w:tc>
-          <w:tcPr>
-            <w:tcW w:w="2407" w:type="dxa"/>
-          </w:tcPr>
-          <w:p/>
-        </w:tc>
-        <w:tc>
-          <w:tcPr>
-            <w:tcW w:w="2407" w:type="dxa"/>
-          </w:tcPr>
-          <w:p/>
-        </w:tc>
-      </w:tr>
-      <w:tr>
-        <w:tc>
-          <w:tcPr>
-            <w:tcW w:w="2407" w:type="dxa"/>
-          </w:tcPr>
-          <w:p>
-            <w:r>
-              <w:t xml:space="preserve">R15 = 3.3        </w:t>
-            </w:r>
-            <w:proofErr w:type="spellStart"/>
-            <w:r>
-              <w:t>kOhm</w:t>
-            </w:r>
-            <w:proofErr w:type="spellEnd"/>
-            <w:r>
-              <w:t xml:space="preserve"> </w:t>
+              <w:t>Galvanic Isolation:</w:t>
+            </w:r>
+          </w:p>
+        </w:tc>
+        <w:tc>
+          <w:tcPr>
+            <w:tcW w:w="2407" w:type="dxa"/>
+          </w:tcPr>
+          <w:p/>
+        </w:tc>
+        <w:tc>
+          <w:tcPr>
+            <w:tcW w:w="2407" w:type="dxa"/>
+          </w:tcPr>
+          <w:p/>
+        </w:tc>
+        <w:tc>
+          <w:tcPr>
+            <w:tcW w:w="2407" w:type="dxa"/>
+          </w:tcPr>
+          <w:p/>
+        </w:tc>
+      </w:tr>
+      <w:tr>
+        <w:tc>
+          <w:tcPr>
+            <w:tcW w:w="2407" w:type="dxa"/>
+          </w:tcPr>
+          <w:p>
+            <w:r>
+              <w:t>R13 =  3.3        kOhm</w:t>
+            </w:r>
+          </w:p>
+        </w:tc>
+        <w:tc>
+          <w:tcPr>
+            <w:tcW w:w="2407" w:type="dxa"/>
+          </w:tcPr>
+          <w:p/>
+        </w:tc>
+        <w:tc>
+          <w:tcPr>
+            <w:tcW w:w="2407" w:type="dxa"/>
+          </w:tcPr>
+          <w:p/>
+        </w:tc>
+        <w:tc>
+          <w:tcPr>
+            <w:tcW w:w="2407" w:type="dxa"/>
+          </w:tcPr>
+          <w:p/>
+        </w:tc>
+      </w:tr>
+      <w:tr>
+        <w:tc>
+          <w:tcPr>
+            <w:tcW w:w="2407" w:type="dxa"/>
+          </w:tcPr>
+          <w:p>
+            <w:r>
+              <w:t>R14 = 3.3        kOhm</w:t>
+            </w:r>
+          </w:p>
+        </w:tc>
+        <w:tc>
+          <w:tcPr>
+            <w:tcW w:w="2407" w:type="dxa"/>
+          </w:tcPr>
+          <w:p/>
+        </w:tc>
+        <w:tc>
+          <w:tcPr>
+            <w:tcW w:w="2407" w:type="dxa"/>
+          </w:tcPr>
+          <w:p/>
+        </w:tc>
+        <w:tc>
+          <w:tcPr>
+            <w:tcW w:w="2407" w:type="dxa"/>
+          </w:tcPr>
+          <w:p/>
+        </w:tc>
+      </w:tr>
+      <w:tr>
+        <w:tc>
+          <w:tcPr>
+            <w:tcW w:w="2407" w:type="dxa"/>
+          </w:tcPr>
+          <w:p>
+            <w:r>
+              <w:t xml:space="preserve">R15 = 3.3        kOhm </w:t>
             </w:r>
           </w:p>
         </w:tc>
@@ -5388,48 +4797,38 @@
           </w:tcPr>
           <w:p>
             <w:r>
-              <w:t xml:space="preserve">R40 = 3.3        </w:t>
-            </w:r>
-            <w:proofErr w:type="spellStart"/>
-            <w:r>
-              <w:t>kOhm</w:t>
-            </w:r>
-            <w:proofErr w:type="spellEnd"/>
-          </w:p>
-        </w:tc>
-        <w:tc>
-          <w:tcPr>
-            <w:tcW w:w="2407" w:type="dxa"/>
-          </w:tcPr>
-          <w:p/>
-        </w:tc>
-        <w:tc>
-          <w:tcPr>
-            <w:tcW w:w="2407" w:type="dxa"/>
-          </w:tcPr>
-          <w:p/>
-        </w:tc>
-        <w:tc>
-          <w:tcPr>
-            <w:tcW w:w="2407" w:type="dxa"/>
-          </w:tcPr>
-          <w:p/>
-        </w:tc>
-      </w:tr>
-      <w:tr>
-        <w:tc>
-          <w:tcPr>
-            <w:tcW w:w="2407" w:type="dxa"/>
-          </w:tcPr>
-          <w:p>
-            <w:r>
-              <w:t xml:space="preserve">R41 = 3.3        </w:t>
-            </w:r>
-            <w:proofErr w:type="spellStart"/>
-            <w:r>
-              <w:t>kOhm</w:t>
-            </w:r>
-            <w:proofErr w:type="spellEnd"/>
+              <w:t>R40 = 3.3        kOhm</w:t>
+            </w:r>
+          </w:p>
+        </w:tc>
+        <w:tc>
+          <w:tcPr>
+            <w:tcW w:w="2407" w:type="dxa"/>
+          </w:tcPr>
+          <w:p/>
+        </w:tc>
+        <w:tc>
+          <w:tcPr>
+            <w:tcW w:w="2407" w:type="dxa"/>
+          </w:tcPr>
+          <w:p/>
+        </w:tc>
+        <w:tc>
+          <w:tcPr>
+            <w:tcW w:w="2407" w:type="dxa"/>
+          </w:tcPr>
+          <w:p/>
+        </w:tc>
+      </w:tr>
+      <w:tr>
+        <w:tc>
+          <w:tcPr>
+            <w:tcW w:w="2407" w:type="dxa"/>
+          </w:tcPr>
+          <w:p>
+            <w:r>
+              <w:t>R41 = 3.3        kOhm</w:t>
+            </w:r>
           </w:p>
         </w:tc>
         <w:tc>
@@ -5476,13 +4875,8 @@
           </w:tcPr>
           <w:p>
             <w:r>
-              <w:t xml:space="preserve">R42 = 10         </w:t>
-            </w:r>
-            <w:proofErr w:type="spellStart"/>
-            <w:r>
-              <w:t>kOhm</w:t>
-            </w:r>
-            <w:proofErr w:type="spellEnd"/>
+              <w:t>R42 = 10         kOhm</w:t>
+            </w:r>
           </w:p>
         </w:tc>
         <w:tc>
@@ -5529,13 +4923,8 @@
           </w:tcPr>
           <w:p>
             <w:r>
-              <w:t xml:space="preserve">R43 = 10         </w:t>
-            </w:r>
-            <w:proofErr w:type="spellStart"/>
-            <w:r>
-              <w:t>kOhm</w:t>
-            </w:r>
-            <w:proofErr w:type="spellEnd"/>
+              <w:t>R43 = 10         kOhm</w:t>
+            </w:r>
           </w:p>
         </w:tc>
         <w:tc>
@@ -5582,13 +4971,8 @@
           </w:tcPr>
           <w:p>
             <w:r>
-              <w:t xml:space="preserve">R44 = 100       </w:t>
-            </w:r>
-            <w:proofErr w:type="spellStart"/>
-            <w:r>
-              <w:t>kOhm</w:t>
-            </w:r>
-            <w:proofErr w:type="spellEnd"/>
+              <w:t>R44 = 100       kOhm</w:t>
+            </w:r>
           </w:p>
         </w:tc>
         <w:tc>
@@ -5635,13 +5019,8 @@
           </w:tcPr>
           <w:p>
             <w:r>
-              <w:t xml:space="preserve">R45 = 100       </w:t>
-            </w:r>
-            <w:proofErr w:type="spellStart"/>
-            <w:r>
-              <w:t>kOhm</w:t>
-            </w:r>
-            <w:proofErr w:type="spellEnd"/>
+              <w:t>R45 = 100       kOhm</w:t>
+            </w:r>
           </w:p>
         </w:tc>
         <w:tc>
@@ -5688,13 +5067,8 @@
           </w:tcPr>
           <w:p>
             <w:r>
-              <w:t xml:space="preserve">R46 = 3.3        </w:t>
-            </w:r>
-            <w:proofErr w:type="spellStart"/>
-            <w:r>
-              <w:t>kOhm</w:t>
-            </w:r>
-            <w:proofErr w:type="spellEnd"/>
+              <w:t>R46 = 3.3        kOhm</w:t>
+            </w:r>
           </w:p>
         </w:tc>
         <w:tc>
@@ -5741,13 +5115,8 @@
           </w:tcPr>
           <w:p>
             <w:r>
-              <w:t xml:space="preserve">R47 = 100       </w:t>
-            </w:r>
-            <w:proofErr w:type="spellStart"/>
-            <w:r>
-              <w:t>kOhm</w:t>
-            </w:r>
-            <w:proofErr w:type="spellEnd"/>
+              <w:t>R47 = 100       kOhm</w:t>
+            </w:r>
           </w:p>
         </w:tc>
         <w:tc>
@@ -5794,13 +5163,8 @@
           </w:tcPr>
           <w:p>
             <w:r>
-              <w:t xml:space="preserve">R48 = 6.2        </w:t>
-            </w:r>
-            <w:proofErr w:type="spellStart"/>
-            <w:r>
-              <w:t>kOhm</w:t>
-            </w:r>
-            <w:proofErr w:type="spellEnd"/>
+              <w:t>R48 = 6.2        kOhm</w:t>
+            </w:r>
           </w:p>
         </w:tc>
         <w:tc>
@@ -5847,48 +5211,38 @@
           </w:tcPr>
           <w:p>
             <w:r>
-              <w:t xml:space="preserve">R49 = 6.2        </w:t>
-            </w:r>
-            <w:proofErr w:type="spellStart"/>
-            <w:r>
-              <w:t>kOhm</w:t>
-            </w:r>
-            <w:proofErr w:type="spellEnd"/>
-          </w:p>
-        </w:tc>
-        <w:tc>
-          <w:tcPr>
-            <w:tcW w:w="2407" w:type="dxa"/>
-          </w:tcPr>
-          <w:p/>
-        </w:tc>
-        <w:tc>
-          <w:tcPr>
-            <w:tcW w:w="2407" w:type="dxa"/>
-          </w:tcPr>
-          <w:p/>
-        </w:tc>
-        <w:tc>
-          <w:tcPr>
-            <w:tcW w:w="2407" w:type="dxa"/>
-          </w:tcPr>
-          <w:p/>
-        </w:tc>
-      </w:tr>
-      <w:tr>
-        <w:tc>
-          <w:tcPr>
-            <w:tcW w:w="2407" w:type="dxa"/>
-          </w:tcPr>
-          <w:p>
-            <w:r>
-              <w:t xml:space="preserve">R52 = 100       </w:t>
-            </w:r>
-            <w:proofErr w:type="spellStart"/>
-            <w:r>
-              <w:t>kOhm</w:t>
-            </w:r>
-            <w:proofErr w:type="spellEnd"/>
+              <w:t>R49 = 6.2        kOhm</w:t>
+            </w:r>
+          </w:p>
+        </w:tc>
+        <w:tc>
+          <w:tcPr>
+            <w:tcW w:w="2407" w:type="dxa"/>
+          </w:tcPr>
+          <w:p/>
+        </w:tc>
+        <w:tc>
+          <w:tcPr>
+            <w:tcW w:w="2407" w:type="dxa"/>
+          </w:tcPr>
+          <w:p/>
+        </w:tc>
+        <w:tc>
+          <w:tcPr>
+            <w:tcW w:w="2407" w:type="dxa"/>
+          </w:tcPr>
+          <w:p/>
+        </w:tc>
+      </w:tr>
+      <w:tr>
+        <w:tc>
+          <w:tcPr>
+            <w:tcW w:w="2407" w:type="dxa"/>
+          </w:tcPr>
+          <w:p>
+            <w:r>
+              <w:t>R52 = 100       kOhm</w:t>
+            </w:r>
           </w:p>
         </w:tc>
         <w:tc>
@@ -5941,83 +5295,68 @@
           </w:tcPr>
           <w:p>
             <w:r>
-              <w:t xml:space="preserve">R53 = 5.6        </w:t>
-            </w:r>
-            <w:proofErr w:type="spellStart"/>
-            <w:r>
-              <w:t>kOhm</w:t>
-            </w:r>
-            <w:proofErr w:type="spellEnd"/>
-          </w:p>
-        </w:tc>
-        <w:tc>
-          <w:tcPr>
-            <w:tcW w:w="2407" w:type="dxa"/>
-          </w:tcPr>
-          <w:p/>
-        </w:tc>
-        <w:tc>
-          <w:tcPr>
-            <w:tcW w:w="2407" w:type="dxa"/>
-          </w:tcPr>
-          <w:p/>
-        </w:tc>
-        <w:tc>
-          <w:tcPr>
-            <w:tcW w:w="2407" w:type="dxa"/>
-          </w:tcPr>
-          <w:p/>
-        </w:tc>
-      </w:tr>
-      <w:tr>
-        <w:tc>
-          <w:tcPr>
-            <w:tcW w:w="2407" w:type="dxa"/>
-          </w:tcPr>
-          <w:p>
-            <w:r>
-              <w:t xml:space="preserve">R56 = 100       </w:t>
-            </w:r>
-            <w:proofErr w:type="spellStart"/>
-            <w:r>
-              <w:t>kOhm</w:t>
-            </w:r>
-            <w:proofErr w:type="spellEnd"/>
-          </w:p>
-        </w:tc>
-        <w:tc>
-          <w:tcPr>
-            <w:tcW w:w="2407" w:type="dxa"/>
-          </w:tcPr>
-          <w:p/>
-        </w:tc>
-        <w:tc>
-          <w:tcPr>
-            <w:tcW w:w="2407" w:type="dxa"/>
-          </w:tcPr>
-          <w:p/>
-        </w:tc>
-        <w:tc>
-          <w:tcPr>
-            <w:tcW w:w="2407" w:type="dxa"/>
-          </w:tcPr>
-          <w:p/>
-        </w:tc>
-      </w:tr>
-      <w:tr>
-        <w:tc>
-          <w:tcPr>
-            <w:tcW w:w="2407" w:type="dxa"/>
-          </w:tcPr>
-          <w:p>
-            <w:r>
-              <w:t xml:space="preserve">R57 = 36         </w:t>
-            </w:r>
-            <w:proofErr w:type="spellStart"/>
-            <w:r>
-              <w:t>kOhm</w:t>
-            </w:r>
-            <w:proofErr w:type="spellEnd"/>
+              <w:t>R53 = 5.6        kOhm</w:t>
+            </w:r>
+          </w:p>
+        </w:tc>
+        <w:tc>
+          <w:tcPr>
+            <w:tcW w:w="2407" w:type="dxa"/>
+          </w:tcPr>
+          <w:p/>
+        </w:tc>
+        <w:tc>
+          <w:tcPr>
+            <w:tcW w:w="2407" w:type="dxa"/>
+          </w:tcPr>
+          <w:p/>
+        </w:tc>
+        <w:tc>
+          <w:tcPr>
+            <w:tcW w:w="2407" w:type="dxa"/>
+          </w:tcPr>
+          <w:p/>
+        </w:tc>
+      </w:tr>
+      <w:tr>
+        <w:tc>
+          <w:tcPr>
+            <w:tcW w:w="2407" w:type="dxa"/>
+          </w:tcPr>
+          <w:p>
+            <w:r>
+              <w:t>R56 = 100       kOhm</w:t>
+            </w:r>
+          </w:p>
+        </w:tc>
+        <w:tc>
+          <w:tcPr>
+            <w:tcW w:w="2407" w:type="dxa"/>
+          </w:tcPr>
+          <w:p/>
+        </w:tc>
+        <w:tc>
+          <w:tcPr>
+            <w:tcW w:w="2407" w:type="dxa"/>
+          </w:tcPr>
+          <w:p/>
+        </w:tc>
+        <w:tc>
+          <w:tcPr>
+            <w:tcW w:w="2407" w:type="dxa"/>
+          </w:tcPr>
+          <w:p/>
+        </w:tc>
+      </w:tr>
+      <w:tr>
+        <w:tc>
+          <w:tcPr>
+            <w:tcW w:w="2407" w:type="dxa"/>
+          </w:tcPr>
+          <w:p>
+            <w:r>
+              <w:t>R57 = 36         kOhm</w:t>
+            </w:r>
           </w:p>
         </w:tc>
         <w:tc>
@@ -6043,31 +5382,10 @@
     <w:p/>
     <w:p>
       <w:pPr>
-        <w:pStyle w:val="Overskrift2"/>
+        <w:pStyle w:val="Heading2"/>
       </w:pPr>
-      <w:proofErr w:type="gramStart"/>
-      <w:r>
-        <w:t>analog</w:t>
-      </w:r>
-      <w:proofErr w:type="gramEnd"/>
-      <w:r>
-        <w:t xml:space="preserve"> front end </w:t>
-      </w:r>
-      <w:proofErr w:type="spellStart"/>
-      <w:r>
-        <w:t>extension</w:t>
-      </w:r>
-      <w:proofErr w:type="spellEnd"/>
-      <w:r>
-        <w:t xml:space="preserve"> </w:t>
-      </w:r>
-      <w:proofErr w:type="spellStart"/>
-      <w:r>
-        <w:t>module</w:t>
-      </w:r>
-      <w:proofErr w:type="spellEnd"/>
-      <w:r>
-        <w:t>:</w:t>
+      <w:r>
+        <w:t>analog front end extension module:</w:t>
       </w:r>
     </w:p>
     <w:p>
@@ -6082,66 +5400,31 @@
     </w:p>
     <w:p>
       <w:r>
-        <w:t xml:space="preserve">INGEN INPUTS TIL </w:t>
-      </w:r>
-      <w:proofErr w:type="spellStart"/>
-      <w:r>
-        <w:t>current</w:t>
-      </w:r>
-      <w:proofErr w:type="spellEnd"/>
-      <w:r>
-        <w:t xml:space="preserve"> sensor</w:t>
+        <w:t>INGEN INPUTS TIL current sensor</w:t>
       </w:r>
     </w:p>
     <w:p>
       <w:r>
-        <w:t xml:space="preserve">-desuden er pin 44 </w:t>
-      </w:r>
-      <w:proofErr w:type="spellStart"/>
-      <w:r>
-        <w:t>pulled</w:t>
-      </w:r>
-      <w:proofErr w:type="spellEnd"/>
-      <w:r>
-        <w:t xml:space="preserve"> HIGH da SPI så er </w:t>
-      </w:r>
-      <w:proofErr w:type="spellStart"/>
-      <w:r>
-        <w:t>deaktiveret</w:t>
-      </w:r>
-      <w:proofErr w:type="spellEnd"/>
-      <w:r>
-        <w:t>.</w:t>
+        <w:t>-desuden er pin 44 pulled HIGH da SPI så er deaktiveret.</w:t>
       </w:r>
     </w:p>
     <w:p/>
     <w:p>
       <w:pPr>
-        <w:pStyle w:val="Overskrift2"/>
+        <w:pStyle w:val="Heading2"/>
       </w:pPr>
       <w:r>
-        <w:t xml:space="preserve">DC/DC </w:t>
-      </w:r>
-      <w:proofErr w:type="spellStart"/>
-      <w:r>
-        <w:t>converter</w:t>
-      </w:r>
-      <w:proofErr w:type="spellEnd"/>
-      <w:r>
-        <w:t xml:space="preserve"> </w:t>
-      </w:r>
-      <w:proofErr w:type="spellStart"/>
-      <w:r>
-        <w:t>circuit</w:t>
-      </w:r>
-      <w:proofErr w:type="spellEnd"/>
-      <w:r>
-        <w:t>:</w:t>
-      </w:r>
+        <w:t>DC/DC converter circuit:</w:t>
+      </w:r>
+      <w:r>
+        <w:t xml:space="preserve"> Outdated – ingen dokumentation i BMS 2013</w:t>
+      </w:r>
+      <w:bookmarkStart w:id="0" w:name="_GoBack"/>
+      <w:bookmarkEnd w:id="0"/>
     </w:p>
     <w:tbl>
       <w:tblPr>
-        <w:tblStyle w:val="Tabel-Gitter"/>
+        <w:tblStyle w:val="TableGrid"/>
         <w:tblW w:w="0" w:type="auto"/>
         <w:tblLook w:val="04A0" w:firstRow="1" w:lastRow="0" w:firstColumn="1" w:lastColumn="0" w:noHBand="0" w:noVBand="1"/>
       </w:tblPr>
@@ -6158,13 +5441,8 @@
           </w:tcPr>
           <w:p>
             <w:r>
-              <w:t xml:space="preserve">R1 = 100       </w:t>
-            </w:r>
-            <w:proofErr w:type="spellStart"/>
-            <w:r>
-              <w:t>kOhm</w:t>
-            </w:r>
-            <w:proofErr w:type="spellEnd"/>
+              <w:t>R1 = 100       kOhm</w:t>
+            </w:r>
           </w:p>
         </w:tc>
         <w:tc>
@@ -6219,13 +5497,8 @@
           </w:tcPr>
           <w:p>
             <w:r>
-              <w:t xml:space="preserve">R2 = 43         </w:t>
-            </w:r>
-            <w:proofErr w:type="spellStart"/>
-            <w:r>
-              <w:t>kOhm</w:t>
-            </w:r>
-            <w:proofErr w:type="spellEnd"/>
+              <w:t>R2 = 43         kOhm</w:t>
+            </w:r>
           </w:p>
         </w:tc>
         <w:tc>
@@ -6280,13 +5553,8 @@
           </w:tcPr>
           <w:p>
             <w:r>
-              <w:t xml:space="preserve">R3 = 1.5        </w:t>
-            </w:r>
-            <w:proofErr w:type="spellStart"/>
-            <w:r>
-              <w:t>kOhm</w:t>
-            </w:r>
-            <w:proofErr w:type="spellEnd"/>
+              <w:t>R3 = 1.5        kOhm</w:t>
+            </w:r>
           </w:p>
         </w:tc>
         <w:tc>
@@ -6320,31 +5588,27 @@
             <w:tcW w:w="2407" w:type="dxa"/>
           </w:tcPr>
           <w:p>
-            <w:proofErr w:type="gramStart"/>
-            <w:r>
-              <w:t>U2(</w:t>
-            </w:r>
-            <w:proofErr w:type="gramEnd"/>
-            <w:r>
-              <w:t>TPS61533…)</w:t>
-            </w:r>
-          </w:p>
-        </w:tc>
-      </w:tr>
-      <w:tr>
-        <w:tc>
-          <w:tcPr>
-            <w:tcW w:w="2407" w:type="dxa"/>
-          </w:tcPr>
-          <w:p>
-            <w:r>
-              <w:t xml:space="preserve">R55 = 1         </w:t>
-            </w:r>
-            <w:proofErr w:type="spellStart"/>
-            <w:r>
-              <w:t>MOhm</w:t>
-            </w:r>
-            <w:proofErr w:type="spellEnd"/>
+            <w:r>
+              <w:t>U</w:t>
+            </w:r>
+            <w:r>
+              <w:t>2(TPS7</w:t>
+            </w:r>
+            <w:r>
+              <w:t>1533…)</w:t>
+            </w:r>
+          </w:p>
+        </w:tc>
+      </w:tr>
+      <w:tr>
+        <w:tc>
+          <w:tcPr>
+            <w:tcW w:w="2407" w:type="dxa"/>
+          </w:tcPr>
+          <w:p>
+            <w:r>
+              <w:t>R55 = 1         MOhm</w:t>
+            </w:r>
           </w:p>
         </w:tc>
         <w:tc>
@@ -6397,6 +5661,11 @@
               <w:t>)</w:t>
             </w:r>
           </w:p>
+          <w:p>
+            <w:r>
+              <w:t>Bruges ikke i nyere print</w:t>
+            </w:r>
+          </w:p>
         </w:tc>
         <w:tc>
           <w:tcPr>
@@ -6538,7 +5807,7 @@
     <w:p/>
     <w:p>
       <w:pPr>
-        <w:pStyle w:val="Overskrift2"/>
+        <w:pStyle w:val="Heading2"/>
       </w:pPr>
       <w:r>
         <w:t>Isolation Switch (DENNE ER DOG ÆNDRET!!!!)</w:t>
@@ -6546,7 +5815,7 @@
     </w:p>
     <w:tbl>
       <w:tblPr>
-        <w:tblStyle w:val="Tabel-Gitter"/>
+        <w:tblStyle w:val="TableGrid"/>
         <w:tblW w:w="0" w:type="auto"/>
         <w:tblLook w:val="04A0" w:firstRow="1" w:lastRow="0" w:firstColumn="1" w:lastColumn="0" w:noHBand="0" w:noVBand="1"/>
       </w:tblPr>
@@ -6563,13 +5832,8 @@
           </w:tcPr>
           <w:p>
             <w:r>
-              <w:t xml:space="preserve">R1 = 1         </w:t>
-            </w:r>
-            <w:proofErr w:type="spellStart"/>
-            <w:r>
-              <w:t>kOhm</w:t>
-            </w:r>
-            <w:proofErr w:type="spellEnd"/>
+              <w:t>R1 = 1         kOhm</w:t>
+            </w:r>
             <w:r>
               <w:t xml:space="preserve"> og 5W</w:t>
             </w:r>
@@ -7134,11 +6398,11 @@
     <w:name w:val="Normal"/>
     <w:qFormat/>
   </w:style>
-  <w:style w:type="paragraph" w:styleId="Overskrift1">
+  <w:style w:type="paragraph" w:styleId="Heading1">
     <w:name w:val="heading 1"/>
     <w:basedOn w:val="Normal"/>
     <w:next w:val="Normal"/>
-    <w:link w:val="Overskrift1Tegn"/>
+    <w:link w:val="Heading1Char"/>
     <w:uiPriority w:val="9"/>
     <w:qFormat/>
     <w:rsid w:val="00B57363"/>
@@ -7155,11 +6419,11 @@
       <w:szCs w:val="32"/>
     </w:rPr>
   </w:style>
-  <w:style w:type="paragraph" w:styleId="Overskrift2">
+  <w:style w:type="paragraph" w:styleId="Heading2">
     <w:name w:val="heading 2"/>
     <w:basedOn w:val="Normal"/>
     <w:next w:val="Normal"/>
-    <w:link w:val="Overskrift2Tegn"/>
+    <w:link w:val="Heading2Char"/>
     <w:uiPriority w:val="9"/>
     <w:unhideWhenUsed/>
     <w:qFormat/>
@@ -7177,11 +6441,11 @@
       <w:szCs w:val="26"/>
     </w:rPr>
   </w:style>
-  <w:style w:type="paragraph" w:styleId="Overskrift3">
+  <w:style w:type="paragraph" w:styleId="Heading3">
     <w:name w:val="heading 3"/>
     <w:basedOn w:val="Normal"/>
     <w:next w:val="Normal"/>
-    <w:link w:val="Overskrift3Tegn"/>
+    <w:link w:val="Heading3Char"/>
     <w:uiPriority w:val="9"/>
     <w:unhideWhenUsed/>
     <w:qFormat/>
@@ -7199,13 +6463,13 @@
       <w:szCs w:val="24"/>
     </w:rPr>
   </w:style>
-  <w:style w:type="character" w:default="1" w:styleId="Standardskrifttypeiafsnit">
+  <w:style w:type="character" w:default="1" w:styleId="DefaultParagraphFont">
     <w:name w:val="Default Paragraph Font"/>
     <w:uiPriority w:val="1"/>
     <w:semiHidden/>
     <w:unhideWhenUsed/>
   </w:style>
-  <w:style w:type="table" w:default="1" w:styleId="Tabel-Normal">
+  <w:style w:type="table" w:default="1" w:styleId="TableNormal">
     <w:name w:val="Normal Table"/>
     <w:uiPriority w:val="99"/>
     <w:semiHidden/>
@@ -7220,21 +6484,22 @@
       </w:tblCellMar>
     </w:tblPr>
   </w:style>
-  <w:style w:type="numbering" w:default="1" w:styleId="Ingenoversigt">
+  <w:style w:type="numbering" w:default="1" w:styleId="NoList">
     <w:name w:val="No List"/>
     <w:uiPriority w:val="99"/>
     <w:semiHidden/>
     <w:unhideWhenUsed/>
   </w:style>
-  <w:style w:type="table" w:styleId="Tabel-Gitter">
+  <w:style w:type="table" w:styleId="TableGrid">
     <w:name w:val="Table Grid"/>
-    <w:basedOn w:val="Tabel-Normal"/>
+    <w:basedOn w:val="TableNormal"/>
     <w:uiPriority w:val="39"/>
     <w:rsid w:val="00806E57"/>
     <w:pPr>
       <w:spacing w:after="0" w:line="240" w:lineRule="auto"/>
     </w:pPr>
     <w:tblPr>
+      <w:tblInd w:w="0" w:type="dxa"/>
       <w:tblBorders>
         <w:top w:val="single" w:sz="4" w:space="0" w:color="auto"/>
         <w:left w:val="single" w:sz="4" w:space="0" w:color="auto"/>
@@ -7243,11 +6508,17 @@
         <w:insideH w:val="single" w:sz="4" w:space="0" w:color="auto"/>
         <w:insideV w:val="single" w:sz="4" w:space="0" w:color="auto"/>
       </w:tblBorders>
+      <w:tblCellMar>
+        <w:top w:w="0" w:type="dxa"/>
+        <w:left w:w="108" w:type="dxa"/>
+        <w:bottom w:w="0" w:type="dxa"/>
+        <w:right w:w="108" w:type="dxa"/>
+      </w:tblCellMar>
     </w:tblPr>
   </w:style>
-  <w:style w:type="character" w:styleId="Pladsholdertekst">
+  <w:style w:type="character" w:styleId="PlaceholderText">
     <w:name w:val="Placeholder Text"/>
-    <w:basedOn w:val="Standardskrifttypeiafsnit"/>
+    <w:basedOn w:val="DefaultParagraphFont"/>
     <w:uiPriority w:val="99"/>
     <w:semiHidden/>
     <w:rsid w:val="00443B1A"/>
@@ -7255,10 +6526,10 @@
       <w:color w:val="808080"/>
     </w:rPr>
   </w:style>
-  <w:style w:type="character" w:customStyle="1" w:styleId="Overskrift2Tegn">
-    <w:name w:val="Overskrift 2 Tegn"/>
-    <w:basedOn w:val="Standardskrifttypeiafsnit"/>
-    <w:link w:val="Overskrift2"/>
+  <w:style w:type="character" w:customStyle="1" w:styleId="Heading2Char">
+    <w:name w:val="Heading 2 Char"/>
+    <w:basedOn w:val="DefaultParagraphFont"/>
+    <w:link w:val="Heading2"/>
     <w:uiPriority w:val="9"/>
     <w:rsid w:val="00224DCF"/>
     <w:rPr>
@@ -7268,10 +6539,10 @@
       <w:szCs w:val="26"/>
     </w:rPr>
   </w:style>
-  <w:style w:type="character" w:customStyle="1" w:styleId="Overskrift1Tegn">
-    <w:name w:val="Overskrift 1 Tegn"/>
-    <w:basedOn w:val="Standardskrifttypeiafsnit"/>
-    <w:link w:val="Overskrift1"/>
+  <w:style w:type="character" w:customStyle="1" w:styleId="Heading1Char">
+    <w:name w:val="Heading 1 Char"/>
+    <w:basedOn w:val="DefaultParagraphFont"/>
+    <w:link w:val="Heading1"/>
     <w:uiPriority w:val="9"/>
     <w:rsid w:val="00B57363"/>
     <w:rPr>
@@ -7281,10 +6552,10 @@
       <w:szCs w:val="32"/>
     </w:rPr>
   </w:style>
-  <w:style w:type="character" w:customStyle="1" w:styleId="Overskrift3Tegn">
-    <w:name w:val="Overskrift 3 Tegn"/>
-    <w:basedOn w:val="Standardskrifttypeiafsnit"/>
-    <w:link w:val="Overskrift3"/>
+  <w:style w:type="character" w:customStyle="1" w:styleId="Heading3Char">
+    <w:name w:val="Heading 3 Char"/>
+    <w:basedOn w:val="DefaultParagraphFont"/>
+    <w:link w:val="Heading3"/>
     <w:uiPriority w:val="9"/>
     <w:rsid w:val="00B57363"/>
     <w:rPr>
